--- a/practices/P1/Autonomous/P1-Basic Sequential Programs (autonomous).docx
+++ b/practices/P1/Autonomous/P1-Basic Sequential Programs (autonomous).docx
@@ -1,6 +1,6 @@
 
 <file path=word/document.xml><?xml version="1.0" encoding="utf-8"?>
-<w:document xmlns:wpc="http://schemas.microsoft.com/office/word/2010/wordprocessingCanvas" xmlns:cx="http://schemas.microsoft.com/office/drawing/2014/chartex" xmlns:cx1="http://schemas.microsoft.com/office/drawing/2015/9/8/chartex" xmlns:cx2="http://schemas.microsoft.com/office/drawing/2015/10/21/chartex" xmlns:cx3="http://schemas.microsoft.com/office/drawing/2016/5/9/chartex" xmlns:cx4="http://schemas.microsoft.com/office/drawing/2016/5/10/chartex" xmlns:cx5="http://schemas.microsoft.com/office/drawing/2016/5/11/chartex" xmlns:cx6="http://schemas.microsoft.com/office/drawing/2016/5/12/chartex" xmlns:cx7="http://schemas.microsoft.com/office/drawing/2016/5/13/chartex" xmlns:cx8="http://schemas.microsoft.com/office/drawing/2016/5/14/chartex" xmlns:mc="http://schemas.openxmlformats.org/markup-compatibility/2006" xmlns:aink="http://schemas.microsoft.com/office/drawing/2016/ink" xmlns:am3d="http://schemas.microsoft.com/office/drawing/2017/model3d" xmlns:o="urn:schemas-microsoft-com:office:office" xmlns:r="http://schemas.openxmlformats.org/officeDocument/2006/relationships" xmlns:m="http://schemas.openxmlformats.org/officeDocument/2006/math" xmlns:v="urn:schemas-microsoft-com:vml" xmlns:wp14="http://schemas.microsoft.com/office/word/2010/wordprocessingDrawing" xmlns:wp="http://schemas.openxmlformats.org/drawingml/2006/wordprocessingDrawing" xmlns:w10="urn:schemas-microsoft-com:office:word" xmlns:w="http://schemas.openxmlformats.org/wordprocessingml/2006/main" xmlns:w14="http://schemas.microsoft.com/office/word/2010/wordml" xmlns:w15="http://schemas.microsoft.com/office/word/2012/wordml" xmlns:w16cid="http://schemas.microsoft.com/office/word/2016/wordml/cid" xmlns:w16se="http://schemas.microsoft.com/office/word/2015/wordml/symex" xmlns:wpg="http://schemas.microsoft.com/office/word/2010/wordprocessingGroup" xmlns:wpi="http://schemas.microsoft.com/office/word/2010/wordprocessingInk" xmlns:wne="http://schemas.microsoft.com/office/word/2006/wordml" xmlns:wps="http://schemas.microsoft.com/office/word/2010/wordprocessingShape" mc:Ignorable="w14 w15 w16se w16cid wp14">
+<w:document xmlns:wpc="http://schemas.microsoft.com/office/word/2010/wordprocessingCanvas" xmlns:cx="http://schemas.microsoft.com/office/drawing/2014/chartex" xmlns:cx1="http://schemas.microsoft.com/office/drawing/2015/9/8/chartex" xmlns:cx2="http://schemas.microsoft.com/office/drawing/2015/10/21/chartex" xmlns:cx3="http://schemas.microsoft.com/office/drawing/2016/5/9/chartex" xmlns:cx4="http://schemas.microsoft.com/office/drawing/2016/5/10/chartex" xmlns:cx5="http://schemas.microsoft.com/office/drawing/2016/5/11/chartex" xmlns:cx6="http://schemas.microsoft.com/office/drawing/2016/5/12/chartex" xmlns:cx7="http://schemas.microsoft.com/office/drawing/2016/5/13/chartex" xmlns:cx8="http://schemas.microsoft.com/office/drawing/2016/5/14/chartex" xmlns:mc="http://schemas.openxmlformats.org/markup-compatibility/2006" xmlns:aink="http://schemas.microsoft.com/office/drawing/2016/ink" xmlns:am3d="http://schemas.microsoft.com/office/drawing/2017/model3d" xmlns:o="urn:schemas-microsoft-com:office:office" xmlns:r="http://schemas.openxmlformats.org/officeDocument/2006/relationships" xmlns:m="http://schemas.openxmlformats.org/officeDocument/2006/math" xmlns:v="urn:schemas-microsoft-com:vml" xmlns:wp14="http://schemas.microsoft.com/office/word/2010/wordprocessingDrawing" xmlns:wp="http://schemas.openxmlformats.org/drawingml/2006/wordprocessingDrawing" xmlns:w10="urn:schemas-microsoft-com:office:word" xmlns:w="http://schemas.openxmlformats.org/wordprocessingml/2006/main" xmlns:w14="http://schemas.microsoft.com/office/word/2010/wordml" xmlns:w15="http://schemas.microsoft.com/office/word/2012/wordml" xmlns:w16cex="http://schemas.microsoft.com/office/word/2018/wordml/cex" xmlns:w16cid="http://schemas.microsoft.com/office/word/2016/wordml/cid" xmlns:w16="http://schemas.microsoft.com/office/word/2018/wordml" xmlns:w16se="http://schemas.microsoft.com/office/word/2015/wordml/symex" xmlns:wpg="http://schemas.microsoft.com/office/word/2010/wordprocessingGroup" xmlns:wpi="http://schemas.microsoft.com/office/word/2010/wordprocessingInk" xmlns:wne="http://schemas.microsoft.com/office/word/2006/wordml" xmlns:wps="http://schemas.microsoft.com/office/word/2010/wordprocessingShape" mc:Ignorable="w14 w15 w16se w16cid w16 w16cex wp14">
   <w:body>
     <w:p>
       <w:pPr>
@@ -95,8 +95,6 @@
           <w:lang w:val="en-GB"/>
         </w:rPr>
       </w:pPr>
-      <w:bookmarkStart w:id="0" w:name="_GoBack"/>
-      <w:bookmarkEnd w:id="0"/>
       <w:r>
         <w:rPr>
           <w:b/>
@@ -197,7 +195,6 @@
         </w:rPr>
         <w:t>The program have to request to the user the coordinates of two points (x</w:t>
       </w:r>
-      <w:proofErr w:type="gramStart"/>
       <w:r>
         <w:rPr>
           <w:vertAlign w:val="subscript"/>
@@ -211,7 +208,6 @@
         </w:rPr>
         <w:t>,y</w:t>
       </w:r>
-      <w:proofErr w:type="gramEnd"/>
       <w:r>
         <w:rPr>
           <w:vertAlign w:val="subscript"/>
@@ -591,21 +587,7 @@
         <w:rPr>
           <w:lang w:val="en-GB"/>
         </w:rPr>
-        <w:t>#include &lt;</w:t>
-      </w:r>
-      <w:proofErr w:type="spellStart"/>
-      <w:r>
-        <w:rPr>
-          <w:lang w:val="en-GB"/>
-        </w:rPr>
-        <w:t>math.h</w:t>
-      </w:r>
-      <w:proofErr w:type="spellEnd"/>
-      <w:r>
-        <w:rPr>
-          <w:lang w:val="en-GB"/>
-        </w:rPr>
-        <w:t>&gt;</w:t>
+        <w:t>#include &lt;math.h&gt;</w:t>
       </w:r>
     </w:p>
     <w:p>
@@ -626,35 +608,17 @@
         </w:rPr>
         <w:t xml:space="preserve"> </w:t>
       </w:r>
-      <w:proofErr w:type="spellStart"/>
-      <w:r>
-        <w:t>Example</w:t>
-      </w:r>
-      <w:proofErr w:type="spellEnd"/>
-      <w:r>
-        <w:t xml:space="preserve">: </w:t>
-      </w:r>
-      <w:proofErr w:type="spellStart"/>
-      <w:r>
-        <w:t>int</w:t>
-      </w:r>
-      <w:proofErr w:type="spellEnd"/>
-      <w:r>
-        <w:t xml:space="preserve"> x, y=9;</w:t>
+      <w:r>
+        <w:t xml:space="preserve">Example: </w:t>
+      </w:r>
+      <w:r>
+        <w:t>int x, y=9;</w:t>
       </w:r>
       <w:r>
         <w:t xml:space="preserve"> </w:t>
       </w:r>
       <w:r>
-        <w:t xml:space="preserve">x = </w:t>
-      </w:r>
-      <w:proofErr w:type="spellStart"/>
-      <w:r>
-        <w:t>sqrt</w:t>
-      </w:r>
-      <w:proofErr w:type="spellEnd"/>
-      <w:r>
-        <w:t>(y).</w:t>
+        <w:t>x = sqrt(y).</w:t>
       </w:r>
       <w:r>
         <w:t xml:space="preserve">  </w:t>
@@ -979,21 +943,7 @@
         <w:rPr>
           <w:lang w:val="en-US"/>
         </w:rPr>
-        <w:t>The magic number is (age*10) – (</w:t>
-      </w:r>
-      <w:proofErr w:type="spellStart"/>
-      <w:r>
-        <w:rPr>
-          <w:lang w:val="en-US"/>
-        </w:rPr>
-        <w:t>secret_number</w:t>
-      </w:r>
-      <w:proofErr w:type="spellEnd"/>
-      <w:r>
-        <w:rPr>
-          <w:lang w:val="en-US"/>
-        </w:rPr>
-        <w:t>*9)</w:t>
+        <w:t>The magic number is (age*10) – (secret_number*9)</w:t>
       </w:r>
     </w:p>
     <w:p>
@@ -1007,21 +957,7 @@
         <w:rPr>
           <w:lang w:val="en-US"/>
         </w:rPr>
-        <w:t xml:space="preserve">With this magic number, the program can calculate automatically your age and the secret number. The units of the result </w:t>
-      </w:r>
-      <w:proofErr w:type="gramStart"/>
-      <w:r>
-        <w:rPr>
-          <w:lang w:val="en-US"/>
-        </w:rPr>
-        <w:t>is</w:t>
-      </w:r>
-      <w:proofErr w:type="gramEnd"/>
-      <w:r>
-        <w:rPr>
-          <w:lang w:val="en-US"/>
-        </w:rPr>
-        <w:t xml:space="preserve"> the secret number, while the user age is the sum of secret number and the left two digits.</w:t>
+        <w:t>With this magic number, the program can calculate automatically your age and the secret number. The units of the result is the secret number, while the user age is the sum of secret number and the left two digits.</w:t>
       </w:r>
     </w:p>
     <w:p>
@@ -1047,7 +983,7 @@
         <mc:AlternateContent>
           <mc:Choice Requires="wps">
             <w:drawing>
-              <wp:anchor distT="0" distB="0" distL="114300" distR="114300" simplePos="0" relativeHeight="251662336" behindDoc="0" locked="0" layoutInCell="1" allowOverlap="1">
+              <wp:anchor distT="0" distB="0" distL="114300" distR="114300" simplePos="0" relativeHeight="251662336" behindDoc="0" locked="0" layoutInCell="1" allowOverlap="1" wp14:anchorId="700B54C3" wp14:editId="7DBFAA9B">
                 <wp:simplePos x="0" y="0"/>
                 <wp:positionH relativeFrom="column">
                   <wp:posOffset>17145</wp:posOffset>
@@ -1109,7 +1045,7 @@
                                 <w:lang w:eastAsia="es-ES"/>
                               </w:rPr>
                               <w:drawing>
-                                <wp:inline distT="0" distB="0" distL="0" distR="0" wp14:anchorId="0A4F79C7" wp14:editId="25FF79F3">
+                                <wp:inline distT="0" distB="0" distL="0" distR="0" wp14:anchorId="568B6052" wp14:editId="3BFB16BC">
                                   <wp:extent cx="5861685" cy="1195070"/>
                                   <wp:effectExtent l="0" t="0" r="0" b="0"/>
                                   <wp:docPr id="41" name="Imagen 41"/>
@@ -1164,11 +1100,11 @@
           </mc:Choice>
           <mc:Fallback>
             <w:pict>
-              <v:shapetype id="_x0000_t202" coordsize="21600,21600" o:spt="202" path="m,l,21600r21600,l21600,xe">
+              <v:shapetype w14:anchorId="700B54C3" id="_x0000_t202" coordsize="21600,21600" o:spt="202" path="m,l,21600r21600,l21600,xe">
                 <v:stroke joinstyle="miter"/>
                 <v:path gradientshapeok="t" o:connecttype="rect"/>
               </v:shapetype>
-              <v:shape id="Text Box 6" o:spid="_x0000_s1026" type="#_x0000_t202" style="position:absolute;left:0;text-align:left;margin-left:1.35pt;margin-top:21.7pt;width:475.95pt;height:142.5pt;z-index:251662336;visibility:visible;mso-wrap-style:square;mso-width-percent:0;mso-height-percent:0;mso-wrap-distance-left:9pt;mso-wrap-distance-top:0;mso-wrap-distance-right:9pt;mso-wrap-distance-bottom:0;mso-position-horizontal:absolute;mso-position-horizontal-relative:text;mso-position-vertical:absolute;mso-position-vertical-relative:text;mso-width-percent:0;mso-height-percent:0;mso-width-relative:margin;mso-height-relative:margin;v-text-anchor:middle" o:gfxdata="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" fillcolor="#3e4999" stroked="f" strokecolor="#3e4999" strokeweight="1pt">
+              <v:shape id="Text Box 6" o:spid="_x0000_s1026" type="#_x0000_t202" style="position:absolute;left:0;text-align:left;margin-left:1.35pt;margin-top:21.7pt;width:475.95pt;height:142.5pt;z-index:251662336;visibility:visible;mso-wrap-style:square;mso-width-percent:0;mso-height-percent:0;mso-wrap-distance-left:9pt;mso-wrap-distance-top:0;mso-wrap-distance-right:9pt;mso-wrap-distance-bottom:0;mso-position-horizontal:absolute;mso-position-horizontal-relative:text;mso-position-vertical:absolute;mso-position-vertical-relative:text;mso-width-percent:0;mso-height-percent:0;mso-width-relative:margin;mso-height-relative:margin;v-text-anchor:middle" o:gfxdata="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" fillcolor="#3e4999" stroked="f" strokecolor="#3e4999" strokeweight="1pt">
                 <v:fill opacity="29555f"/>
                 <v:textbox>
                   <w:txbxContent>
@@ -1182,7 +1118,7 @@
                           <w:lang w:eastAsia="es-ES"/>
                         </w:rPr>
                         <w:drawing>
-                          <wp:inline distT="0" distB="0" distL="0" distR="0" wp14:anchorId="0A4F79C7" wp14:editId="25FF79F3">
+                          <wp:inline distT="0" distB="0" distL="0" distR="0" wp14:anchorId="568B6052" wp14:editId="3BFB16BC">
                             <wp:extent cx="5861685" cy="1195070"/>
                             <wp:effectExtent l="0" t="0" r="0" b="0"/>
                             <wp:docPr id="41" name="Imagen 41"/>
@@ -1379,7 +1315,7 @@
         <mc:AlternateContent>
           <mc:Choice Requires="wps">
             <w:drawing>
-              <wp:anchor distT="0" distB="0" distL="114300" distR="114300" simplePos="0" relativeHeight="251659264" behindDoc="0" locked="0" layoutInCell="1" allowOverlap="1">
+              <wp:anchor distT="0" distB="0" distL="114300" distR="114300" simplePos="0" relativeHeight="251659264" behindDoc="0" locked="0" layoutInCell="1" allowOverlap="1" wp14:anchorId="3D01008F" wp14:editId="6A7F385A">
                 <wp:simplePos x="0" y="0"/>
                 <wp:positionH relativeFrom="column">
                   <wp:posOffset>-1905</wp:posOffset>
@@ -1441,7 +1377,7 @@
                                 <w:lang w:eastAsia="es-ES"/>
                               </w:rPr>
                               <w:drawing>
-                                <wp:inline distT="0" distB="0" distL="0" distR="0" wp14:anchorId="24D4A25D" wp14:editId="0C658D00">
+                                <wp:inline distT="0" distB="0" distL="0" distR="0" wp14:anchorId="2AA4082F" wp14:editId="71DABD66">
                                   <wp:extent cx="5781675" cy="2228850"/>
                                   <wp:effectExtent l="0" t="0" r="0" b="0"/>
                                   <wp:docPr id="12" name="Imagen 12"/>
@@ -1509,7 +1445,7 @@
           </mc:Choice>
           <mc:Fallback>
             <w:pict>
-              <v:shape id="Text Box 3" o:spid="_x0000_s1027" type="#_x0000_t202" style="position:absolute;left:0;text-align:left;margin-left:-.15pt;margin-top:15.45pt;width:475.95pt;height:239.2pt;z-index:251659264;visibility:visible;mso-wrap-style:square;mso-width-percent:0;mso-height-percent:0;mso-wrap-distance-left:9pt;mso-wrap-distance-top:0;mso-wrap-distance-right:9pt;mso-wrap-distance-bottom:0;mso-position-horizontal:absolute;mso-position-horizontal-relative:text;mso-position-vertical:absolute;mso-position-vertical-relative:text;mso-width-percent:0;mso-height-percent:0;mso-width-relative:margin;mso-height-relative:margin;v-text-anchor:middle" o:gfxdata="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" fillcolor="#3e4999" stroked="f" strokecolor="#3e4999" strokeweight="1pt">
+              <v:shape w14:anchorId="3D01008F" id="Text Box 3" o:spid="_x0000_s1027" type="#_x0000_t202" style="position:absolute;left:0;text-align:left;margin-left:-.15pt;margin-top:15.45pt;width:475.95pt;height:239.2pt;z-index:251659264;visibility:visible;mso-wrap-style:square;mso-width-percent:0;mso-height-percent:0;mso-wrap-distance-left:9pt;mso-wrap-distance-top:0;mso-wrap-distance-right:9pt;mso-wrap-distance-bottom:0;mso-position-horizontal:absolute;mso-position-horizontal-relative:text;mso-position-vertical:absolute;mso-position-vertical-relative:text;mso-width-percent:0;mso-height-percent:0;mso-width-relative:margin;mso-height-relative:margin;v-text-anchor:middle" o:gfxdata="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" fillcolor="#3e4999" stroked="f" strokecolor="#3e4999" strokeweight="1pt">
                 <v:fill opacity="29555f"/>
                 <v:textbox>
                   <w:txbxContent>
@@ -1523,7 +1459,7 @@
                           <w:lang w:eastAsia="es-ES"/>
                         </w:rPr>
                         <w:drawing>
-                          <wp:inline distT="0" distB="0" distL="0" distR="0" wp14:anchorId="24D4A25D" wp14:editId="0C658D00">
+                          <wp:inline distT="0" distB="0" distL="0" distR="0" wp14:anchorId="2AA4082F" wp14:editId="71DABD66">
                             <wp:extent cx="5781675" cy="2228850"/>
                             <wp:effectExtent l="0" t="0" r="0" b="0"/>
                             <wp:docPr id="12" name="Imagen 12"/>
@@ -1725,7 +1661,7 @@
         <mc:AlternateContent>
           <mc:Choice Requires="wps">
             <w:drawing>
-              <wp:anchor distT="0" distB="0" distL="114300" distR="114300" simplePos="0" relativeHeight="251661312" behindDoc="0" locked="0" layoutInCell="1" allowOverlap="1">
+              <wp:anchor distT="0" distB="0" distL="114300" distR="114300" simplePos="0" relativeHeight="251661312" behindDoc="0" locked="0" layoutInCell="1" allowOverlap="1" wp14:anchorId="2DA1BCB2" wp14:editId="30D0D700">
                 <wp:simplePos x="0" y="0"/>
                 <wp:positionH relativeFrom="column">
                   <wp:posOffset>7620</wp:posOffset>
@@ -1790,7 +1726,7 @@
                                 <w:lang w:eastAsia="es-ES"/>
                               </w:rPr>
                               <w:drawing>
-                                <wp:inline distT="0" distB="0" distL="0" distR="0" wp14:anchorId="14104EB6" wp14:editId="50A849F9">
+                                <wp:inline distT="0" distB="0" distL="0" distR="0" wp14:anchorId="6FA0F973" wp14:editId="0D8E9350">
                                   <wp:extent cx="3267075" cy="1314450"/>
                                   <wp:effectExtent l="0" t="0" r="0" b="0"/>
                                   <wp:docPr id="19" name="Imagen 19"/>
@@ -1858,7 +1794,7 @@
           </mc:Choice>
           <mc:Fallback>
             <w:pict>
-              <v:shape id="Text Box 5" o:spid="_x0000_s1028" type="#_x0000_t202" style="position:absolute;left:0;text-align:left;margin-left:.6pt;margin-top:33.5pt;width:475.95pt;height:170.2pt;z-index:251661312;visibility:visible;mso-wrap-style:square;mso-width-percent:0;mso-height-percent:0;mso-wrap-distance-left:9pt;mso-wrap-distance-top:0;mso-wrap-distance-right:9pt;mso-wrap-distance-bottom:0;mso-position-horizontal:absolute;mso-position-horizontal-relative:text;mso-position-vertical:absolute;mso-position-vertical-relative:text;mso-width-percent:0;mso-height-percent:0;mso-width-relative:margin;mso-height-relative:margin;v-text-anchor:middle" o:gfxdata="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" fillcolor="#3e4999" stroked="f" strokecolor="#3e4999" strokeweight="1pt">
+              <v:shape w14:anchorId="2DA1BCB2" id="Text Box 5" o:spid="_x0000_s1028" type="#_x0000_t202" style="position:absolute;left:0;text-align:left;margin-left:.6pt;margin-top:33.5pt;width:475.95pt;height:170.2pt;z-index:251661312;visibility:visible;mso-wrap-style:square;mso-width-percent:0;mso-height-percent:0;mso-wrap-distance-left:9pt;mso-wrap-distance-top:0;mso-wrap-distance-right:9pt;mso-wrap-distance-bottom:0;mso-position-horizontal:absolute;mso-position-horizontal-relative:text;mso-position-vertical:absolute;mso-position-vertical-relative:text;mso-width-percent:0;mso-height-percent:0;mso-width-relative:margin;mso-height-relative:margin;v-text-anchor:middle" o:gfxdata="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" fillcolor="#3e4999" stroked="f" strokecolor="#3e4999" strokeweight="1pt">
                 <v:fill opacity="29555f"/>
                 <v:textbox>
                   <w:txbxContent>
@@ -1875,7 +1811,7 @@
                           <w:lang w:eastAsia="es-ES"/>
                         </w:rPr>
                         <w:drawing>
-                          <wp:inline distT="0" distB="0" distL="0" distR="0" wp14:anchorId="14104EB6" wp14:editId="50A849F9">
+                          <wp:inline distT="0" distB="0" distL="0" distR="0" wp14:anchorId="6FA0F973" wp14:editId="0D8E9350">
                             <wp:extent cx="3267075" cy="1314450"/>
                             <wp:effectExtent l="0" t="0" r="0" b="0"/>
                             <wp:docPr id="19" name="Imagen 19"/>
@@ -2183,7 +2119,7 @@
         <mc:AlternateContent>
           <mc:Choice Requires="wps">
             <w:drawing>
-              <wp:anchor distT="0" distB="0" distL="114300" distR="114300" simplePos="0" relativeHeight="251660288" behindDoc="0" locked="0" layoutInCell="1" allowOverlap="1">
+              <wp:anchor distT="0" distB="0" distL="114300" distR="114300" simplePos="0" relativeHeight="251660288" behindDoc="0" locked="0" layoutInCell="1" allowOverlap="1" wp14:anchorId="56D4E8C6" wp14:editId="40F2E299">
                 <wp:simplePos x="0" y="0"/>
                 <wp:positionH relativeFrom="column">
                   <wp:posOffset>-11430</wp:posOffset>
@@ -2242,12 +2178,11 @@
                             <w:r>
                               <w:rPr>
                                 <w:noProof/>
-                                <w:lang w:eastAsia="es-ES"/>
                               </w:rPr>
                               <w:drawing>
-                                <wp:inline distT="0" distB="0" distL="0" distR="0" wp14:anchorId="2A920A5D" wp14:editId="3FA45931">
-                                  <wp:extent cx="5861685" cy="1090930"/>
-                                  <wp:effectExtent l="0" t="0" r="0" b="0"/>
+                                <wp:inline distT="0" distB="0" distL="0" distR="0" wp14:anchorId="666BC5FB" wp14:editId="4F972817">
+                                  <wp:extent cx="4096322" cy="1038370"/>
+                                  <wp:effectExtent l="0" t="0" r="0" b="9525"/>
                                   <wp:docPr id="1" name="Imagen 1"/>
                                   <wp:cNvGraphicFramePr>
                                     <a:graphicFrameLocks xmlns:a="http://schemas.openxmlformats.org/drawingml/2006/main" noChangeAspect="1"/>
@@ -2268,7 +2203,7 @@
                                         <pic:spPr>
                                           <a:xfrm>
                                             <a:off x="0" y="0"/>
-                                            <a:ext cx="5861685" cy="1090930"/>
+                                            <a:ext cx="4096322" cy="1038370"/>
                                           </a:xfrm>
                                           <a:prstGeom prst="rect">
                                             <a:avLst/>
@@ -2300,7 +2235,7 @@
           </mc:Choice>
           <mc:Fallback>
             <w:pict>
-              <v:shape id="Text Box 4" o:spid="_x0000_s1029" type="#_x0000_t202" style="position:absolute;left:0;text-align:left;margin-left:-.9pt;margin-top:3.2pt;width:475.95pt;height:123.8pt;z-index:251660288;visibility:visible;mso-wrap-style:square;mso-width-percent:0;mso-height-percent:0;mso-wrap-distance-left:9pt;mso-wrap-distance-top:0;mso-wrap-distance-right:9pt;mso-wrap-distance-bottom:0;mso-position-horizontal:absolute;mso-position-horizontal-relative:text;mso-position-vertical:absolute;mso-position-vertical-relative:text;mso-width-percent:0;mso-height-percent:0;mso-width-relative:margin;mso-height-relative:margin;v-text-anchor:middle" o:gfxdata="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" fillcolor="#3e4999" stroked="f" strokecolor="#3e4999" strokeweight="1pt">
+              <v:shape w14:anchorId="56D4E8C6" id="Text Box 4" o:spid="_x0000_s1029" type="#_x0000_t202" style="position:absolute;left:0;text-align:left;margin-left:-.9pt;margin-top:3.2pt;width:475.95pt;height:123.8pt;z-index:251660288;visibility:visible;mso-wrap-style:square;mso-width-percent:0;mso-height-percent:0;mso-wrap-distance-left:9pt;mso-wrap-distance-top:0;mso-wrap-distance-right:9pt;mso-wrap-distance-bottom:0;mso-position-horizontal:absolute;mso-position-horizontal-relative:text;mso-position-vertical:absolute;mso-position-vertical-relative:text;mso-width-percent:0;mso-height-percent:0;mso-width-relative:margin;mso-height-relative:margin;v-text-anchor:middle" o:gfxdata="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" fillcolor="#3e4999" stroked="f" strokecolor="#3e4999" strokeweight="1pt">
                 <v:fill opacity="29555f"/>
                 <v:textbox>
                   <w:txbxContent>
@@ -2311,12 +2246,11 @@
                       <w:r>
                         <w:rPr>
                           <w:noProof/>
-                          <w:lang w:eastAsia="es-ES"/>
                         </w:rPr>
                         <w:drawing>
-                          <wp:inline distT="0" distB="0" distL="0" distR="0" wp14:anchorId="2A920A5D" wp14:editId="3FA45931">
-                            <wp:extent cx="5861685" cy="1090930"/>
-                            <wp:effectExtent l="0" t="0" r="0" b="0"/>
+                          <wp:inline distT="0" distB="0" distL="0" distR="0" wp14:anchorId="666BC5FB" wp14:editId="4F972817">
+                            <wp:extent cx="4096322" cy="1038370"/>
+                            <wp:effectExtent l="0" t="0" r="0" b="9525"/>
                             <wp:docPr id="1" name="Imagen 1"/>
                             <wp:cNvGraphicFramePr>
                               <a:graphicFrameLocks xmlns:a="http://schemas.openxmlformats.org/drawingml/2006/main" noChangeAspect="1"/>
@@ -2337,7 +2271,7 @@
                                   <pic:spPr>
                                     <a:xfrm>
                                       <a:off x="0" y="0"/>
-                                      <a:ext cx="5861685" cy="1090930"/>
+                                      <a:ext cx="4096322" cy="1038370"/>
                                     </a:xfrm>
                                     <a:prstGeom prst="rect">
                                       <a:avLst/>
@@ -2424,7 +2358,7 @@
 </file>
 
 <file path=word/endnotes.xml><?xml version="1.0" encoding="utf-8"?>
-<w:endnotes xmlns:wpc="http://schemas.microsoft.com/office/word/2010/wordprocessingCanvas" xmlns:cx="http://schemas.microsoft.com/office/drawing/2014/chartex" xmlns:cx1="http://schemas.microsoft.com/office/drawing/2015/9/8/chartex" xmlns:cx2="http://schemas.microsoft.com/office/drawing/2015/10/21/chartex" xmlns:cx3="http://schemas.microsoft.com/office/drawing/2016/5/9/chartex" xmlns:cx4="http://schemas.microsoft.com/office/drawing/2016/5/10/chartex" xmlns:cx5="http://schemas.microsoft.com/office/drawing/2016/5/11/chartex" xmlns:cx6="http://schemas.microsoft.com/office/drawing/2016/5/12/chartex" xmlns:cx7="http://schemas.microsoft.com/office/drawing/2016/5/13/chartex" xmlns:cx8="http://schemas.microsoft.com/office/drawing/2016/5/14/chartex" xmlns:mc="http://schemas.openxmlformats.org/markup-compatibility/2006" xmlns:aink="http://schemas.microsoft.com/office/drawing/2016/ink" xmlns:am3d="http://schemas.microsoft.com/office/drawing/2017/model3d" xmlns:o="urn:schemas-microsoft-com:office:office" xmlns:r="http://schemas.openxmlformats.org/officeDocument/2006/relationships" xmlns:m="http://schemas.openxmlformats.org/officeDocument/2006/math" xmlns:v="urn:schemas-microsoft-com:vml" xmlns:wp14="http://schemas.microsoft.com/office/word/2010/wordprocessingDrawing" xmlns:wp="http://schemas.openxmlformats.org/drawingml/2006/wordprocessingDrawing" xmlns:w10="urn:schemas-microsoft-com:office:word" xmlns:w="http://schemas.openxmlformats.org/wordprocessingml/2006/main" xmlns:w14="http://schemas.microsoft.com/office/word/2010/wordml" xmlns:w15="http://schemas.microsoft.com/office/word/2012/wordml" xmlns:w16cid="http://schemas.microsoft.com/office/word/2016/wordml/cid" xmlns:w16se="http://schemas.microsoft.com/office/word/2015/wordml/symex" xmlns:wpg="http://schemas.microsoft.com/office/word/2010/wordprocessingGroup" xmlns:wpi="http://schemas.microsoft.com/office/word/2010/wordprocessingInk" xmlns:wne="http://schemas.microsoft.com/office/word/2006/wordml" xmlns:wps="http://schemas.microsoft.com/office/word/2010/wordprocessingShape" mc:Ignorable="w14 w15 w16se w16cid wp14">
+<w:endnotes xmlns:wpc="http://schemas.microsoft.com/office/word/2010/wordprocessingCanvas" xmlns:cx="http://schemas.microsoft.com/office/drawing/2014/chartex" xmlns:cx1="http://schemas.microsoft.com/office/drawing/2015/9/8/chartex" xmlns:cx2="http://schemas.microsoft.com/office/drawing/2015/10/21/chartex" xmlns:cx3="http://schemas.microsoft.com/office/drawing/2016/5/9/chartex" xmlns:cx4="http://schemas.microsoft.com/office/drawing/2016/5/10/chartex" xmlns:cx5="http://schemas.microsoft.com/office/drawing/2016/5/11/chartex" xmlns:cx6="http://schemas.microsoft.com/office/drawing/2016/5/12/chartex" xmlns:cx7="http://schemas.microsoft.com/office/drawing/2016/5/13/chartex" xmlns:cx8="http://schemas.microsoft.com/office/drawing/2016/5/14/chartex" xmlns:mc="http://schemas.openxmlformats.org/markup-compatibility/2006" xmlns:aink="http://schemas.microsoft.com/office/drawing/2016/ink" xmlns:am3d="http://schemas.microsoft.com/office/drawing/2017/model3d" xmlns:o="urn:schemas-microsoft-com:office:office" xmlns:r="http://schemas.openxmlformats.org/officeDocument/2006/relationships" xmlns:m="http://schemas.openxmlformats.org/officeDocument/2006/math" xmlns:v="urn:schemas-microsoft-com:vml" xmlns:wp14="http://schemas.microsoft.com/office/word/2010/wordprocessingDrawing" xmlns:wp="http://schemas.openxmlformats.org/drawingml/2006/wordprocessingDrawing" xmlns:w10="urn:schemas-microsoft-com:office:word" xmlns:w="http://schemas.openxmlformats.org/wordprocessingml/2006/main" xmlns:w14="http://schemas.microsoft.com/office/word/2010/wordml" xmlns:w15="http://schemas.microsoft.com/office/word/2012/wordml" xmlns:w16cex="http://schemas.microsoft.com/office/word/2018/wordml/cex" xmlns:w16cid="http://schemas.microsoft.com/office/word/2016/wordml/cid" xmlns:w16="http://schemas.microsoft.com/office/word/2018/wordml" xmlns:w16se="http://schemas.microsoft.com/office/word/2015/wordml/symex" xmlns:wpg="http://schemas.microsoft.com/office/word/2010/wordprocessingGroup" xmlns:wpi="http://schemas.microsoft.com/office/word/2010/wordprocessingInk" xmlns:wne="http://schemas.microsoft.com/office/word/2006/wordml" xmlns:wps="http://schemas.microsoft.com/office/word/2010/wordprocessingShape" mc:Ignorable="w14 w15 w16se w16cid w16 w16cex wp14">
   <w:endnote w:type="separator" w:id="-1">
     <w:p>
       <w:pPr>
@@ -2449,7 +2383,7 @@
 </file>
 
 <file path=word/footer1.xml><?xml version="1.0" encoding="utf-8"?>
-<w:ftr xmlns:wpc="http://schemas.microsoft.com/office/word/2010/wordprocessingCanvas" xmlns:cx="http://schemas.microsoft.com/office/drawing/2014/chartex" xmlns:cx1="http://schemas.microsoft.com/office/drawing/2015/9/8/chartex" xmlns:cx2="http://schemas.microsoft.com/office/drawing/2015/10/21/chartex" xmlns:cx3="http://schemas.microsoft.com/office/drawing/2016/5/9/chartex" xmlns:cx4="http://schemas.microsoft.com/office/drawing/2016/5/10/chartex" xmlns:cx5="http://schemas.microsoft.com/office/drawing/2016/5/11/chartex" xmlns:cx6="http://schemas.microsoft.com/office/drawing/2016/5/12/chartex" xmlns:cx7="http://schemas.microsoft.com/office/drawing/2016/5/13/chartex" xmlns:cx8="http://schemas.microsoft.com/office/drawing/2016/5/14/chartex" xmlns:mc="http://schemas.openxmlformats.org/markup-compatibility/2006" xmlns:aink="http://schemas.microsoft.com/office/drawing/2016/ink" xmlns:am3d="http://schemas.microsoft.com/office/drawing/2017/model3d" xmlns:o="urn:schemas-microsoft-com:office:office" xmlns:r="http://schemas.openxmlformats.org/officeDocument/2006/relationships" xmlns:m="http://schemas.openxmlformats.org/officeDocument/2006/math" xmlns:v="urn:schemas-microsoft-com:vml" xmlns:wp14="http://schemas.microsoft.com/office/word/2010/wordprocessingDrawing" xmlns:wp="http://schemas.openxmlformats.org/drawingml/2006/wordprocessingDrawing" xmlns:w10="urn:schemas-microsoft-com:office:word" xmlns:w="http://schemas.openxmlformats.org/wordprocessingml/2006/main" xmlns:w14="http://schemas.microsoft.com/office/word/2010/wordml" xmlns:w15="http://schemas.microsoft.com/office/word/2012/wordml" xmlns:w16cid="http://schemas.microsoft.com/office/word/2016/wordml/cid" xmlns:w16se="http://schemas.microsoft.com/office/word/2015/wordml/symex" xmlns:wpg="http://schemas.microsoft.com/office/word/2010/wordprocessingGroup" xmlns:wpi="http://schemas.microsoft.com/office/word/2010/wordprocessingInk" xmlns:wne="http://schemas.microsoft.com/office/word/2006/wordml" xmlns:wps="http://schemas.microsoft.com/office/word/2010/wordprocessingShape" mc:Ignorable="w14 w15 w16se w16cid wp14">
+<w:ftr xmlns:wpc="http://schemas.microsoft.com/office/word/2010/wordprocessingCanvas" xmlns:cx="http://schemas.microsoft.com/office/drawing/2014/chartex" xmlns:cx1="http://schemas.microsoft.com/office/drawing/2015/9/8/chartex" xmlns:cx2="http://schemas.microsoft.com/office/drawing/2015/10/21/chartex" xmlns:cx3="http://schemas.microsoft.com/office/drawing/2016/5/9/chartex" xmlns:cx4="http://schemas.microsoft.com/office/drawing/2016/5/10/chartex" xmlns:cx5="http://schemas.microsoft.com/office/drawing/2016/5/11/chartex" xmlns:cx6="http://schemas.microsoft.com/office/drawing/2016/5/12/chartex" xmlns:cx7="http://schemas.microsoft.com/office/drawing/2016/5/13/chartex" xmlns:cx8="http://schemas.microsoft.com/office/drawing/2016/5/14/chartex" xmlns:mc="http://schemas.openxmlformats.org/markup-compatibility/2006" xmlns:aink="http://schemas.microsoft.com/office/drawing/2016/ink" xmlns:am3d="http://schemas.microsoft.com/office/drawing/2017/model3d" xmlns:o="urn:schemas-microsoft-com:office:office" xmlns:r="http://schemas.openxmlformats.org/officeDocument/2006/relationships" xmlns:m="http://schemas.openxmlformats.org/officeDocument/2006/math" xmlns:v="urn:schemas-microsoft-com:vml" xmlns:wp14="http://schemas.microsoft.com/office/word/2010/wordprocessingDrawing" xmlns:wp="http://schemas.openxmlformats.org/drawingml/2006/wordprocessingDrawing" xmlns:w10="urn:schemas-microsoft-com:office:word" xmlns:w="http://schemas.openxmlformats.org/wordprocessingml/2006/main" xmlns:w14="http://schemas.microsoft.com/office/word/2010/wordml" xmlns:w15="http://schemas.microsoft.com/office/word/2012/wordml" xmlns:w16cex="http://schemas.microsoft.com/office/word/2018/wordml/cex" xmlns:w16cid="http://schemas.microsoft.com/office/word/2016/wordml/cid" xmlns:w16="http://schemas.microsoft.com/office/word/2018/wordml" xmlns:w16se="http://schemas.microsoft.com/office/word/2015/wordml/symex" xmlns:wpg="http://schemas.microsoft.com/office/word/2010/wordprocessingGroup" xmlns:wpi="http://schemas.microsoft.com/office/word/2010/wordprocessingInk" xmlns:wne="http://schemas.microsoft.com/office/word/2006/wordml" xmlns:wps="http://schemas.microsoft.com/office/word/2010/wordprocessingShape" mc:Ignorable="w14 w15 w16se w16cid w16 w16cex wp14">
   <w:p>
     <w:pPr>
       <w:pStyle w:val="Piedepgina"/>
@@ -2598,7 +2532,7 @@
 </file>
 
 <file path=word/footer2.xml><?xml version="1.0" encoding="utf-8"?>
-<w:ftr xmlns:wpc="http://schemas.microsoft.com/office/word/2010/wordprocessingCanvas" xmlns:cx="http://schemas.microsoft.com/office/drawing/2014/chartex" xmlns:cx1="http://schemas.microsoft.com/office/drawing/2015/9/8/chartex" xmlns:cx2="http://schemas.microsoft.com/office/drawing/2015/10/21/chartex" xmlns:cx3="http://schemas.microsoft.com/office/drawing/2016/5/9/chartex" xmlns:cx4="http://schemas.microsoft.com/office/drawing/2016/5/10/chartex" xmlns:cx5="http://schemas.microsoft.com/office/drawing/2016/5/11/chartex" xmlns:cx6="http://schemas.microsoft.com/office/drawing/2016/5/12/chartex" xmlns:cx7="http://schemas.microsoft.com/office/drawing/2016/5/13/chartex" xmlns:cx8="http://schemas.microsoft.com/office/drawing/2016/5/14/chartex" xmlns:mc="http://schemas.openxmlformats.org/markup-compatibility/2006" xmlns:aink="http://schemas.microsoft.com/office/drawing/2016/ink" xmlns:am3d="http://schemas.microsoft.com/office/drawing/2017/model3d" xmlns:o="urn:schemas-microsoft-com:office:office" xmlns:r="http://schemas.openxmlformats.org/officeDocument/2006/relationships" xmlns:m="http://schemas.openxmlformats.org/officeDocument/2006/math" xmlns:v="urn:schemas-microsoft-com:vml" xmlns:wp14="http://schemas.microsoft.com/office/word/2010/wordprocessingDrawing" xmlns:wp="http://schemas.openxmlformats.org/drawingml/2006/wordprocessingDrawing" xmlns:w10="urn:schemas-microsoft-com:office:word" xmlns:w="http://schemas.openxmlformats.org/wordprocessingml/2006/main" xmlns:w14="http://schemas.microsoft.com/office/word/2010/wordml" xmlns:w15="http://schemas.microsoft.com/office/word/2012/wordml" xmlns:w16cid="http://schemas.microsoft.com/office/word/2016/wordml/cid" xmlns:w16se="http://schemas.microsoft.com/office/word/2015/wordml/symex" xmlns:wpg="http://schemas.microsoft.com/office/word/2010/wordprocessingGroup" xmlns:wpi="http://schemas.microsoft.com/office/word/2010/wordprocessingInk" xmlns:wne="http://schemas.microsoft.com/office/word/2006/wordml" xmlns:wps="http://schemas.microsoft.com/office/word/2010/wordprocessingShape" mc:Ignorable="w14 w15 w16se w16cid wp14">
+<w:ftr xmlns:wpc="http://schemas.microsoft.com/office/word/2010/wordprocessingCanvas" xmlns:cx="http://schemas.microsoft.com/office/drawing/2014/chartex" xmlns:cx1="http://schemas.microsoft.com/office/drawing/2015/9/8/chartex" xmlns:cx2="http://schemas.microsoft.com/office/drawing/2015/10/21/chartex" xmlns:cx3="http://schemas.microsoft.com/office/drawing/2016/5/9/chartex" xmlns:cx4="http://schemas.microsoft.com/office/drawing/2016/5/10/chartex" xmlns:cx5="http://schemas.microsoft.com/office/drawing/2016/5/11/chartex" xmlns:cx6="http://schemas.microsoft.com/office/drawing/2016/5/12/chartex" xmlns:cx7="http://schemas.microsoft.com/office/drawing/2016/5/13/chartex" xmlns:cx8="http://schemas.microsoft.com/office/drawing/2016/5/14/chartex" xmlns:mc="http://schemas.openxmlformats.org/markup-compatibility/2006" xmlns:aink="http://schemas.microsoft.com/office/drawing/2016/ink" xmlns:am3d="http://schemas.microsoft.com/office/drawing/2017/model3d" xmlns:o="urn:schemas-microsoft-com:office:office" xmlns:r="http://schemas.openxmlformats.org/officeDocument/2006/relationships" xmlns:m="http://schemas.openxmlformats.org/officeDocument/2006/math" xmlns:v="urn:schemas-microsoft-com:vml" xmlns:wp14="http://schemas.microsoft.com/office/word/2010/wordprocessingDrawing" xmlns:wp="http://schemas.openxmlformats.org/drawingml/2006/wordprocessingDrawing" xmlns:w10="urn:schemas-microsoft-com:office:word" xmlns:w="http://schemas.openxmlformats.org/wordprocessingml/2006/main" xmlns:w14="http://schemas.microsoft.com/office/word/2010/wordml" xmlns:w15="http://schemas.microsoft.com/office/word/2012/wordml" xmlns:w16cex="http://schemas.microsoft.com/office/word/2018/wordml/cex" xmlns:w16cid="http://schemas.microsoft.com/office/word/2016/wordml/cid" xmlns:w16="http://schemas.microsoft.com/office/word/2018/wordml" xmlns:w16se="http://schemas.microsoft.com/office/word/2015/wordml/symex" xmlns:wpg="http://schemas.microsoft.com/office/word/2010/wordprocessingGroup" xmlns:wpi="http://schemas.microsoft.com/office/word/2010/wordprocessingInk" xmlns:wne="http://schemas.microsoft.com/office/word/2006/wordml" xmlns:wps="http://schemas.microsoft.com/office/word/2010/wordprocessingShape" mc:Ignorable="w14 w15 w16se w16cid w16 w16cex wp14">
   <w:p>
     <w:pPr>
       <w:rPr>
@@ -2627,7 +2561,7 @@
       <mc:AlternateContent>
         <mc:Choice Requires="wps">
           <w:drawing>
-            <wp:anchor distT="0" distB="0" distL="114300" distR="114300" simplePos="0" relativeHeight="251663360" behindDoc="0" locked="0" layoutInCell="1" allowOverlap="1">
+            <wp:anchor distT="0" distB="0" distL="114300" distR="114300" simplePos="0" relativeHeight="251663360" behindDoc="0" locked="0" layoutInCell="1" allowOverlap="1" wp14:anchorId="164E6EA6" wp14:editId="59F78F53">
               <wp:simplePos x="0" y="0"/>
               <wp:positionH relativeFrom="margin">
                 <wp:align>center</wp:align>
@@ -2749,7 +2683,7 @@
         </mc:Choice>
         <mc:Fallback>
           <w:pict>
-            <v:oval id="Oval 4" o:spid="_x0000_s1031" style="position:absolute;margin-left:0;margin-top:0;width:23.4pt;height:20.35pt;z-index:251663360;visibility:visible;mso-wrap-style:square;mso-width-percent:0;mso-height-percent:0;mso-wrap-distance-left:9pt;mso-wrap-distance-top:0;mso-wrap-distance-right:9pt;mso-wrap-distance-bottom:0;mso-position-horizontal:center;mso-position-horizontal-relative:margin;mso-position-vertical:center;mso-position-vertical-relative:bottom-margin-area;mso-width-percent:0;mso-height-percent:0;mso-width-relative:page;mso-height-relative:page;v-text-anchor:middle" o:gfxdata="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" fillcolor="#365f91 [2404]" stroked="f">
+            <v:oval w14:anchorId="164E6EA6" id="Oval 4" o:spid="_x0000_s1031" style="position:absolute;margin-left:0;margin-top:0;width:23.4pt;height:20.35pt;z-index:251663360;visibility:visible;mso-wrap-style:square;mso-width-percent:0;mso-height-percent:0;mso-wrap-distance-left:9pt;mso-wrap-distance-top:0;mso-wrap-distance-right:9pt;mso-wrap-distance-bottom:0;mso-position-horizontal:center;mso-position-horizontal-relative:margin;mso-position-vertical:center;mso-position-vertical-relative:bottom-margin-area;mso-width-percent:0;mso-height-percent:0;mso-width-relative:page;mso-height-relative:page;v-text-anchor:middle" o:gfxdata="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" fillcolor="#365f91 [2404]" stroked="f">
               <v:textbox>
                 <w:txbxContent>
                   <w:p>
@@ -2815,7 +2749,7 @@
 </file>
 
 <file path=word/footnotes.xml><?xml version="1.0" encoding="utf-8"?>
-<w:footnotes xmlns:wpc="http://schemas.microsoft.com/office/word/2010/wordprocessingCanvas" xmlns:cx="http://schemas.microsoft.com/office/drawing/2014/chartex" xmlns:cx1="http://schemas.microsoft.com/office/drawing/2015/9/8/chartex" xmlns:cx2="http://schemas.microsoft.com/office/drawing/2015/10/21/chartex" xmlns:cx3="http://schemas.microsoft.com/office/drawing/2016/5/9/chartex" xmlns:cx4="http://schemas.microsoft.com/office/drawing/2016/5/10/chartex" xmlns:cx5="http://schemas.microsoft.com/office/drawing/2016/5/11/chartex" xmlns:cx6="http://schemas.microsoft.com/office/drawing/2016/5/12/chartex" xmlns:cx7="http://schemas.microsoft.com/office/drawing/2016/5/13/chartex" xmlns:cx8="http://schemas.microsoft.com/office/drawing/2016/5/14/chartex" xmlns:mc="http://schemas.openxmlformats.org/markup-compatibility/2006" xmlns:aink="http://schemas.microsoft.com/office/drawing/2016/ink" xmlns:am3d="http://schemas.microsoft.com/office/drawing/2017/model3d" xmlns:o="urn:schemas-microsoft-com:office:office" xmlns:r="http://schemas.openxmlformats.org/officeDocument/2006/relationships" xmlns:m="http://schemas.openxmlformats.org/officeDocument/2006/math" xmlns:v="urn:schemas-microsoft-com:vml" xmlns:wp14="http://schemas.microsoft.com/office/word/2010/wordprocessingDrawing" xmlns:wp="http://schemas.openxmlformats.org/drawingml/2006/wordprocessingDrawing" xmlns:w10="urn:schemas-microsoft-com:office:word" xmlns:w="http://schemas.openxmlformats.org/wordprocessingml/2006/main" xmlns:w14="http://schemas.microsoft.com/office/word/2010/wordml" xmlns:w15="http://schemas.microsoft.com/office/word/2012/wordml" xmlns:w16cid="http://schemas.microsoft.com/office/word/2016/wordml/cid" xmlns:w16se="http://schemas.microsoft.com/office/word/2015/wordml/symex" xmlns:wpg="http://schemas.microsoft.com/office/word/2010/wordprocessingGroup" xmlns:wpi="http://schemas.microsoft.com/office/word/2010/wordprocessingInk" xmlns:wne="http://schemas.microsoft.com/office/word/2006/wordml" xmlns:wps="http://schemas.microsoft.com/office/word/2010/wordprocessingShape" mc:Ignorable="w14 w15 w16se w16cid wp14">
+<w:footnotes xmlns:wpc="http://schemas.microsoft.com/office/word/2010/wordprocessingCanvas" xmlns:cx="http://schemas.microsoft.com/office/drawing/2014/chartex" xmlns:cx1="http://schemas.microsoft.com/office/drawing/2015/9/8/chartex" xmlns:cx2="http://schemas.microsoft.com/office/drawing/2015/10/21/chartex" xmlns:cx3="http://schemas.microsoft.com/office/drawing/2016/5/9/chartex" xmlns:cx4="http://schemas.microsoft.com/office/drawing/2016/5/10/chartex" xmlns:cx5="http://schemas.microsoft.com/office/drawing/2016/5/11/chartex" xmlns:cx6="http://schemas.microsoft.com/office/drawing/2016/5/12/chartex" xmlns:cx7="http://schemas.microsoft.com/office/drawing/2016/5/13/chartex" xmlns:cx8="http://schemas.microsoft.com/office/drawing/2016/5/14/chartex" xmlns:mc="http://schemas.openxmlformats.org/markup-compatibility/2006" xmlns:aink="http://schemas.microsoft.com/office/drawing/2016/ink" xmlns:am3d="http://schemas.microsoft.com/office/drawing/2017/model3d" xmlns:o="urn:schemas-microsoft-com:office:office" xmlns:r="http://schemas.openxmlformats.org/officeDocument/2006/relationships" xmlns:m="http://schemas.openxmlformats.org/officeDocument/2006/math" xmlns:v="urn:schemas-microsoft-com:vml" xmlns:wp14="http://schemas.microsoft.com/office/word/2010/wordprocessingDrawing" xmlns:wp="http://schemas.openxmlformats.org/drawingml/2006/wordprocessingDrawing" xmlns:w10="urn:schemas-microsoft-com:office:word" xmlns:w="http://schemas.openxmlformats.org/wordprocessingml/2006/main" xmlns:w14="http://schemas.microsoft.com/office/word/2010/wordml" xmlns:w15="http://schemas.microsoft.com/office/word/2012/wordml" xmlns:w16cex="http://schemas.microsoft.com/office/word/2018/wordml/cex" xmlns:w16cid="http://schemas.microsoft.com/office/word/2016/wordml/cid" xmlns:w16="http://schemas.microsoft.com/office/word/2018/wordml" xmlns:w16se="http://schemas.microsoft.com/office/word/2015/wordml/symex" xmlns:wpg="http://schemas.microsoft.com/office/word/2010/wordprocessingGroup" xmlns:wpi="http://schemas.microsoft.com/office/word/2010/wordprocessingInk" xmlns:wne="http://schemas.microsoft.com/office/word/2006/wordml" xmlns:wps="http://schemas.microsoft.com/office/word/2010/wordprocessingShape" mc:Ignorable="w14 w15 w16se w16cid w16 w16cex wp14">
   <w:footnote w:type="separator" w:id="-1">
     <w:p>
       <w:pPr>
@@ -2840,7 +2774,7 @@
 </file>
 
 <file path=word/header1.xml><?xml version="1.0" encoding="utf-8"?>
-<w:hdr xmlns:wpc="http://schemas.microsoft.com/office/word/2010/wordprocessingCanvas" xmlns:cx="http://schemas.microsoft.com/office/drawing/2014/chartex" xmlns:cx1="http://schemas.microsoft.com/office/drawing/2015/9/8/chartex" xmlns:cx2="http://schemas.microsoft.com/office/drawing/2015/10/21/chartex" xmlns:cx3="http://schemas.microsoft.com/office/drawing/2016/5/9/chartex" xmlns:cx4="http://schemas.microsoft.com/office/drawing/2016/5/10/chartex" xmlns:cx5="http://schemas.microsoft.com/office/drawing/2016/5/11/chartex" xmlns:cx6="http://schemas.microsoft.com/office/drawing/2016/5/12/chartex" xmlns:cx7="http://schemas.microsoft.com/office/drawing/2016/5/13/chartex" xmlns:cx8="http://schemas.microsoft.com/office/drawing/2016/5/14/chartex" xmlns:mc="http://schemas.openxmlformats.org/markup-compatibility/2006" xmlns:aink="http://schemas.microsoft.com/office/drawing/2016/ink" xmlns:am3d="http://schemas.microsoft.com/office/drawing/2017/model3d" xmlns:o="urn:schemas-microsoft-com:office:office" xmlns:r="http://schemas.openxmlformats.org/officeDocument/2006/relationships" xmlns:m="http://schemas.openxmlformats.org/officeDocument/2006/math" xmlns:v="urn:schemas-microsoft-com:vml" xmlns:wp14="http://schemas.microsoft.com/office/word/2010/wordprocessingDrawing" xmlns:wp="http://schemas.openxmlformats.org/drawingml/2006/wordprocessingDrawing" xmlns:w10="urn:schemas-microsoft-com:office:word" xmlns:w="http://schemas.openxmlformats.org/wordprocessingml/2006/main" xmlns:w14="http://schemas.microsoft.com/office/word/2010/wordml" xmlns:w15="http://schemas.microsoft.com/office/word/2012/wordml" xmlns:w16cid="http://schemas.microsoft.com/office/word/2016/wordml/cid" xmlns:w16se="http://schemas.microsoft.com/office/word/2015/wordml/symex" xmlns:wpg="http://schemas.microsoft.com/office/word/2010/wordprocessingGroup" xmlns:wpi="http://schemas.microsoft.com/office/word/2010/wordprocessingInk" xmlns:wne="http://schemas.microsoft.com/office/word/2006/wordml" xmlns:wps="http://schemas.microsoft.com/office/word/2010/wordprocessingShape" mc:Ignorable="w14 w15 w16se w16cid wp14">
+<w:hdr xmlns:wpc="http://schemas.microsoft.com/office/word/2010/wordprocessingCanvas" xmlns:cx="http://schemas.microsoft.com/office/drawing/2014/chartex" xmlns:cx1="http://schemas.microsoft.com/office/drawing/2015/9/8/chartex" xmlns:cx2="http://schemas.microsoft.com/office/drawing/2015/10/21/chartex" xmlns:cx3="http://schemas.microsoft.com/office/drawing/2016/5/9/chartex" xmlns:cx4="http://schemas.microsoft.com/office/drawing/2016/5/10/chartex" xmlns:cx5="http://schemas.microsoft.com/office/drawing/2016/5/11/chartex" xmlns:cx6="http://schemas.microsoft.com/office/drawing/2016/5/12/chartex" xmlns:cx7="http://schemas.microsoft.com/office/drawing/2016/5/13/chartex" xmlns:cx8="http://schemas.microsoft.com/office/drawing/2016/5/14/chartex" xmlns:mc="http://schemas.openxmlformats.org/markup-compatibility/2006" xmlns:aink="http://schemas.microsoft.com/office/drawing/2016/ink" xmlns:am3d="http://schemas.microsoft.com/office/drawing/2017/model3d" xmlns:o="urn:schemas-microsoft-com:office:office" xmlns:r="http://schemas.openxmlformats.org/officeDocument/2006/relationships" xmlns:m="http://schemas.openxmlformats.org/officeDocument/2006/math" xmlns:v="urn:schemas-microsoft-com:vml" xmlns:wp14="http://schemas.microsoft.com/office/word/2010/wordprocessingDrawing" xmlns:wp="http://schemas.openxmlformats.org/drawingml/2006/wordprocessingDrawing" xmlns:w10="urn:schemas-microsoft-com:office:word" xmlns:w="http://schemas.openxmlformats.org/wordprocessingml/2006/main" xmlns:w14="http://schemas.microsoft.com/office/word/2010/wordml" xmlns:w15="http://schemas.microsoft.com/office/word/2012/wordml" xmlns:w16cex="http://schemas.microsoft.com/office/word/2018/wordml/cex" xmlns:w16cid="http://schemas.microsoft.com/office/word/2016/wordml/cid" xmlns:w16="http://schemas.microsoft.com/office/word/2018/wordml" xmlns:w16se="http://schemas.microsoft.com/office/word/2015/wordml/symex" xmlns:wpg="http://schemas.microsoft.com/office/word/2010/wordprocessingGroup" xmlns:wpi="http://schemas.microsoft.com/office/word/2010/wordprocessingInk" xmlns:wne="http://schemas.microsoft.com/office/word/2006/wordml" xmlns:wps="http://schemas.microsoft.com/office/word/2010/wordprocessingShape" mc:Ignorable="w14 w15 w16se w16cid w16 w16cex wp14">
   <w:p>
     <w:pPr>
       <w:pStyle w:val="Encabezado"/>
@@ -2852,7 +2786,7 @@
       <mc:AlternateContent>
         <mc:Choice Requires="wps">
           <w:drawing>
-            <wp:anchor distT="0" distB="0" distL="114300" distR="114300" simplePos="0" relativeHeight="251661312" behindDoc="0" locked="0" layoutInCell="1" allowOverlap="1">
+            <wp:anchor distT="0" distB="0" distL="114300" distR="114300" simplePos="0" relativeHeight="251661312" behindDoc="0" locked="0" layoutInCell="1" allowOverlap="1" wp14:anchorId="721D6D8F" wp14:editId="6E010294">
               <wp:simplePos x="0" y="0"/>
               <wp:positionH relativeFrom="column">
                 <wp:posOffset>-762635</wp:posOffset>
@@ -3010,11 +2944,11 @@
         </mc:Choice>
         <mc:Fallback>
           <w:pict>
-            <v:shapetype id="_x0000_t202" coordsize="21600,21600" o:spt="202" path="m,l,21600r21600,l21600,xe">
+            <v:shapetype w14:anchorId="721D6D8F" id="_x0000_t202" coordsize="21600,21600" o:spt="202" path="m,l,21600r21600,l21600,xe">
               <v:stroke joinstyle="miter"/>
               <v:path gradientshapeok="t" o:connecttype="rect"/>
             </v:shapetype>
-            <v:shape id="Text Box 1" o:spid="_x0000_s1030" type="#_x0000_t202" style="position:absolute;margin-left:-60.05pt;margin-top:-36.2pt;width:601.1pt;height:63pt;z-index:251661312;visibility:visible;mso-wrap-style:square;mso-width-percent:0;mso-height-percent:0;mso-wrap-distance-left:9pt;mso-wrap-distance-top:0;mso-wrap-distance-right:9pt;mso-wrap-distance-bottom:0;mso-position-horizontal:absolute;mso-position-horizontal-relative:text;mso-position-vertical:absolute;mso-position-vertical-relative:text;mso-width-percent:0;mso-height-percent:0;mso-width-relative:margin;mso-height-relative:margin;v-text-anchor:top" o:gfxdata="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" stroked="f">
+            <v:shape id="Text Box 1" o:spid="_x0000_s1030" type="#_x0000_t202" style="position:absolute;margin-left:-60.05pt;margin-top:-36.2pt;width:601.1pt;height:63pt;z-index:251661312;visibility:visible;mso-wrap-style:square;mso-width-percent:0;mso-height-percent:0;mso-wrap-distance-left:9pt;mso-wrap-distance-top:0;mso-wrap-distance-right:9pt;mso-wrap-distance-bottom:0;mso-position-horizontal:absolute;mso-position-horizontal-relative:text;mso-position-vertical:absolute;mso-position-vertical-relative:text;mso-width-percent:0;mso-height-percent:0;mso-width-relative:margin;mso-height-relative:margin;v-text-anchor:top" o:gfxdata="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" stroked="f">
               <v:textbox>
                 <w:txbxContent>
                   <w:p>
@@ -3118,7 +3052,7 @@
 </file>
 
 <file path=word/header2.xml><?xml version="1.0" encoding="utf-8"?>
-<w:hdr xmlns:wpc="http://schemas.microsoft.com/office/word/2010/wordprocessingCanvas" xmlns:cx="http://schemas.microsoft.com/office/drawing/2014/chartex" xmlns:cx1="http://schemas.microsoft.com/office/drawing/2015/9/8/chartex" xmlns:cx2="http://schemas.microsoft.com/office/drawing/2015/10/21/chartex" xmlns:cx3="http://schemas.microsoft.com/office/drawing/2016/5/9/chartex" xmlns:cx4="http://schemas.microsoft.com/office/drawing/2016/5/10/chartex" xmlns:cx5="http://schemas.microsoft.com/office/drawing/2016/5/11/chartex" xmlns:cx6="http://schemas.microsoft.com/office/drawing/2016/5/12/chartex" xmlns:cx7="http://schemas.microsoft.com/office/drawing/2016/5/13/chartex" xmlns:cx8="http://schemas.microsoft.com/office/drawing/2016/5/14/chartex" xmlns:mc="http://schemas.openxmlformats.org/markup-compatibility/2006" xmlns:aink="http://schemas.microsoft.com/office/drawing/2016/ink" xmlns:am3d="http://schemas.microsoft.com/office/drawing/2017/model3d" xmlns:o="urn:schemas-microsoft-com:office:office" xmlns:r="http://schemas.openxmlformats.org/officeDocument/2006/relationships" xmlns:m="http://schemas.openxmlformats.org/officeDocument/2006/math" xmlns:v="urn:schemas-microsoft-com:vml" xmlns:wp14="http://schemas.microsoft.com/office/word/2010/wordprocessingDrawing" xmlns:wp="http://schemas.openxmlformats.org/drawingml/2006/wordprocessingDrawing" xmlns:w10="urn:schemas-microsoft-com:office:word" xmlns:w="http://schemas.openxmlformats.org/wordprocessingml/2006/main" xmlns:w14="http://schemas.microsoft.com/office/word/2010/wordml" xmlns:w15="http://schemas.microsoft.com/office/word/2012/wordml" xmlns:w16cid="http://schemas.microsoft.com/office/word/2016/wordml/cid" xmlns:w16se="http://schemas.microsoft.com/office/word/2015/wordml/symex" xmlns:wpg="http://schemas.microsoft.com/office/word/2010/wordprocessingGroup" xmlns:wpi="http://schemas.microsoft.com/office/word/2010/wordprocessingInk" xmlns:wne="http://schemas.microsoft.com/office/word/2006/wordml" xmlns:wps="http://schemas.microsoft.com/office/word/2010/wordprocessingShape" mc:Ignorable="w14 w15 w16se w16cid wp14">
+<w:hdr xmlns:wpc="http://schemas.microsoft.com/office/word/2010/wordprocessingCanvas" xmlns:cx="http://schemas.microsoft.com/office/drawing/2014/chartex" xmlns:cx1="http://schemas.microsoft.com/office/drawing/2015/9/8/chartex" xmlns:cx2="http://schemas.microsoft.com/office/drawing/2015/10/21/chartex" xmlns:cx3="http://schemas.microsoft.com/office/drawing/2016/5/9/chartex" xmlns:cx4="http://schemas.microsoft.com/office/drawing/2016/5/10/chartex" xmlns:cx5="http://schemas.microsoft.com/office/drawing/2016/5/11/chartex" xmlns:cx6="http://schemas.microsoft.com/office/drawing/2016/5/12/chartex" xmlns:cx7="http://schemas.microsoft.com/office/drawing/2016/5/13/chartex" xmlns:cx8="http://schemas.microsoft.com/office/drawing/2016/5/14/chartex" xmlns:mc="http://schemas.openxmlformats.org/markup-compatibility/2006" xmlns:aink="http://schemas.microsoft.com/office/drawing/2016/ink" xmlns:am3d="http://schemas.microsoft.com/office/drawing/2017/model3d" xmlns:o="urn:schemas-microsoft-com:office:office" xmlns:r="http://schemas.openxmlformats.org/officeDocument/2006/relationships" xmlns:m="http://schemas.openxmlformats.org/officeDocument/2006/math" xmlns:v="urn:schemas-microsoft-com:vml" xmlns:wp14="http://schemas.microsoft.com/office/word/2010/wordprocessingDrawing" xmlns:wp="http://schemas.openxmlformats.org/drawingml/2006/wordprocessingDrawing" xmlns:w10="urn:schemas-microsoft-com:office:word" xmlns:w="http://schemas.openxmlformats.org/wordprocessingml/2006/main" xmlns:w14="http://schemas.microsoft.com/office/word/2010/wordml" xmlns:w15="http://schemas.microsoft.com/office/word/2012/wordml" xmlns:w16cex="http://schemas.microsoft.com/office/word/2018/wordml/cex" xmlns:w16cid="http://schemas.microsoft.com/office/word/2016/wordml/cid" xmlns:w16="http://schemas.microsoft.com/office/word/2018/wordml" xmlns:w16se="http://schemas.microsoft.com/office/word/2015/wordml/symex" xmlns:wpg="http://schemas.microsoft.com/office/word/2010/wordprocessingGroup" xmlns:wpi="http://schemas.microsoft.com/office/word/2010/wordprocessingInk" xmlns:wne="http://schemas.microsoft.com/office/word/2006/wordml" xmlns:wps="http://schemas.microsoft.com/office/word/2010/wordprocessingShape" mc:Ignorable="w14 w15 w16se w16cid w16 w16cex wp14">
   <w:p>
     <w:pPr>
       <w:pStyle w:val="Encabezado"/>
@@ -3141,7 +3075,7 @@
         <w:lang w:eastAsia="es-ES"/>
       </w:rPr>
       <w:drawing>
-        <wp:anchor distT="0" distB="0" distL="114300" distR="114300" simplePos="0" relativeHeight="251659264" behindDoc="1" locked="0" layoutInCell="1" allowOverlap="1">
+        <wp:anchor distT="0" distB="0" distL="114300" distR="114300" simplePos="0" relativeHeight="251659264" behindDoc="1" locked="0" layoutInCell="1" allowOverlap="1" wp14:anchorId="37CCDCE1" wp14:editId="494279FB">
           <wp:simplePos x="0" y="0"/>
           <wp:positionH relativeFrom="column">
             <wp:posOffset>4137660</wp:posOffset>
@@ -3300,7 +3234,7 @@
 </file>
 
 <file path=word/numbering.xml><?xml version="1.0" encoding="utf-8"?>
-<w:numbering xmlns:wpc="http://schemas.microsoft.com/office/word/2010/wordprocessingCanvas" xmlns:cx="http://schemas.microsoft.com/office/drawing/2014/chartex" xmlns:cx1="http://schemas.microsoft.com/office/drawing/2015/9/8/chartex" xmlns:cx2="http://schemas.microsoft.com/office/drawing/2015/10/21/chartex" xmlns:cx3="http://schemas.microsoft.com/office/drawing/2016/5/9/chartex" xmlns:cx4="http://schemas.microsoft.com/office/drawing/2016/5/10/chartex" xmlns:cx5="http://schemas.microsoft.com/office/drawing/2016/5/11/chartex" xmlns:cx6="http://schemas.microsoft.com/office/drawing/2016/5/12/chartex" xmlns:cx7="http://schemas.microsoft.com/office/drawing/2016/5/13/chartex" xmlns:cx8="http://schemas.microsoft.com/office/drawing/2016/5/14/chartex" xmlns:mc="http://schemas.openxmlformats.org/markup-compatibility/2006" xmlns:aink="http://schemas.microsoft.com/office/drawing/2016/ink" xmlns:am3d="http://schemas.microsoft.com/office/drawing/2017/model3d" xmlns:o="urn:schemas-microsoft-com:office:office" xmlns:r="http://schemas.openxmlformats.org/officeDocument/2006/relationships" xmlns:m="http://schemas.openxmlformats.org/officeDocument/2006/math" xmlns:v="urn:schemas-microsoft-com:vml" xmlns:wp14="http://schemas.microsoft.com/office/word/2010/wordprocessingDrawing" xmlns:wp="http://schemas.openxmlformats.org/drawingml/2006/wordprocessingDrawing" xmlns:w10="urn:schemas-microsoft-com:office:word" xmlns:w="http://schemas.openxmlformats.org/wordprocessingml/2006/main" xmlns:w14="http://schemas.microsoft.com/office/word/2010/wordml" xmlns:w15="http://schemas.microsoft.com/office/word/2012/wordml" xmlns:w16cid="http://schemas.microsoft.com/office/word/2016/wordml/cid" xmlns:w16se="http://schemas.microsoft.com/office/word/2015/wordml/symex" xmlns:wpg="http://schemas.microsoft.com/office/word/2010/wordprocessingGroup" xmlns:wpi="http://schemas.microsoft.com/office/word/2010/wordprocessingInk" xmlns:wne="http://schemas.microsoft.com/office/word/2006/wordml" xmlns:wps="http://schemas.microsoft.com/office/word/2010/wordprocessingShape" mc:Ignorable="w14 w15 w16se w16cid wp14">
+<w:numbering xmlns:wpc="http://schemas.microsoft.com/office/word/2010/wordprocessingCanvas" xmlns:cx="http://schemas.microsoft.com/office/drawing/2014/chartex" xmlns:cx1="http://schemas.microsoft.com/office/drawing/2015/9/8/chartex" xmlns:cx2="http://schemas.microsoft.com/office/drawing/2015/10/21/chartex" xmlns:cx3="http://schemas.microsoft.com/office/drawing/2016/5/9/chartex" xmlns:cx4="http://schemas.microsoft.com/office/drawing/2016/5/10/chartex" xmlns:cx5="http://schemas.microsoft.com/office/drawing/2016/5/11/chartex" xmlns:cx6="http://schemas.microsoft.com/office/drawing/2016/5/12/chartex" xmlns:cx7="http://schemas.microsoft.com/office/drawing/2016/5/13/chartex" xmlns:cx8="http://schemas.microsoft.com/office/drawing/2016/5/14/chartex" xmlns:mc="http://schemas.openxmlformats.org/markup-compatibility/2006" xmlns:aink="http://schemas.microsoft.com/office/drawing/2016/ink" xmlns:am3d="http://schemas.microsoft.com/office/drawing/2017/model3d" xmlns:o="urn:schemas-microsoft-com:office:office" xmlns:r="http://schemas.openxmlformats.org/officeDocument/2006/relationships" xmlns:m="http://schemas.openxmlformats.org/officeDocument/2006/math" xmlns:v="urn:schemas-microsoft-com:vml" xmlns:wp14="http://schemas.microsoft.com/office/word/2010/wordprocessingDrawing" xmlns:wp="http://schemas.openxmlformats.org/drawingml/2006/wordprocessingDrawing" xmlns:w10="urn:schemas-microsoft-com:office:word" xmlns:w="http://schemas.openxmlformats.org/wordprocessingml/2006/main" xmlns:w14="http://schemas.microsoft.com/office/word/2010/wordml" xmlns:w15="http://schemas.microsoft.com/office/word/2012/wordml" xmlns:w16cex="http://schemas.microsoft.com/office/word/2018/wordml/cex" xmlns:w16cid="http://schemas.microsoft.com/office/word/2016/wordml/cid" xmlns:w16="http://schemas.microsoft.com/office/word/2018/wordml" xmlns:w16se="http://schemas.microsoft.com/office/word/2015/wordml/symex" xmlns:wpg="http://schemas.microsoft.com/office/word/2010/wordprocessingGroup" xmlns:wpi="http://schemas.microsoft.com/office/word/2010/wordprocessingInk" xmlns:wne="http://schemas.microsoft.com/office/word/2006/wordml" xmlns:wps="http://schemas.microsoft.com/office/word/2010/wordprocessingShape" mc:Ignorable="w14 w15 w16se w16cid w16 w16cex wp14">
   <w:numPicBullet w:numPicBulletId="0">
     <w:pict>
       <v:shapetype id="_x0000_t75" coordsize="21600,21600" o:spt="75" o:preferrelative="t" path="m@4@5l@4@11@9@11@9@5xe" filled="f" stroked="f">
@@ -3322,7 +3256,7 @@
         <v:path o:extrusionok="f" gradientshapeok="t" o:connecttype="rect"/>
         <o:lock v:ext="edit" aspectratio="t"/>
       </v:shapetype>
-      <v:shape id="_x0000_i1027" type="#_x0000_t75" style="width:8.9pt;height:8.9pt" o:bullet="t">
+      <v:shape id="_x0000_i1050" type="#_x0000_t75" style="width:9pt;height:9pt" o:bullet="t">
         <v:imagedata r:id="rId1" o:title="art29"/>
       </v:shape>
     </w:pict>
@@ -5943,7 +5877,7 @@
 </file>
 
 <file path=word/styles.xml><?xml version="1.0" encoding="utf-8"?>
-<w:styles xmlns:mc="http://schemas.openxmlformats.org/markup-compatibility/2006" xmlns:r="http://schemas.openxmlformats.org/officeDocument/2006/relationships" xmlns:w="http://schemas.openxmlformats.org/wordprocessingml/2006/main" xmlns:w14="http://schemas.microsoft.com/office/word/2010/wordml" xmlns:w15="http://schemas.microsoft.com/office/word/2012/wordml" xmlns:w16cid="http://schemas.microsoft.com/office/word/2016/wordml/cid" xmlns:w16se="http://schemas.microsoft.com/office/word/2015/wordml/symex" mc:Ignorable="w14 w15 w16se w16cid">
+<w:styles xmlns:mc="http://schemas.openxmlformats.org/markup-compatibility/2006" xmlns:r="http://schemas.openxmlformats.org/officeDocument/2006/relationships" xmlns:w="http://schemas.openxmlformats.org/wordprocessingml/2006/main" xmlns:w14="http://schemas.microsoft.com/office/word/2010/wordml" xmlns:w15="http://schemas.microsoft.com/office/word/2012/wordml" xmlns:w16cex="http://schemas.microsoft.com/office/word/2018/wordml/cex" xmlns:w16cid="http://schemas.microsoft.com/office/word/2016/wordml/cid" xmlns:w16="http://schemas.microsoft.com/office/word/2018/wordml" xmlns:w16se="http://schemas.microsoft.com/office/word/2015/wordml/symex" mc:Ignorable="w14 w15 w16se w16cid w16 w16cex">
   <w:docDefaults>
     <w:rPrDefault>
       <w:rPr>
@@ -5959,7 +5893,7 @@
       </w:pPr>
     </w:pPrDefault>
   </w:docDefaults>
-  <w:latentStyles w:defLockedState="0" w:defUIPriority="99" w:defSemiHidden="0" w:defUnhideWhenUsed="0" w:defQFormat="0" w:count="375">
+  <w:latentStyles w:defLockedState="0" w:defUIPriority="99" w:defSemiHidden="0" w:defUnhideWhenUsed="0" w:defQFormat="0" w:count="376">
     <w:lsdException w:name="Normal" w:uiPriority="0" w:qFormat="1"/>
     <w:lsdException w:name="heading 1" w:uiPriority="9" w:qFormat="1"/>
     <w:lsdException w:name="heading 2" w:semiHidden="1" w:uiPriority="9" w:unhideWhenUsed="1" w:qFormat="1"/>
@@ -6065,7 +5999,6 @@
     <w:lsdException w:name="HTML Sample" w:semiHidden="1" w:unhideWhenUsed="1"/>
     <w:lsdException w:name="HTML Typewriter" w:semiHidden="1" w:unhideWhenUsed="1"/>
     <w:lsdException w:name="HTML Variable" w:semiHidden="1" w:unhideWhenUsed="1"/>
-    <w:lsdException w:name="Normal Table" w:semiHidden="1" w:unhideWhenUsed="1"/>
     <w:lsdException w:name="annotation subject" w:semiHidden="1" w:unhideWhenUsed="1"/>
     <w:lsdException w:name="No List" w:semiHidden="1" w:unhideWhenUsed="1"/>
     <w:lsdException w:name="Outline List 1" w:semiHidden="1" w:unhideWhenUsed="1"/>
@@ -6112,10 +6045,8 @@
     <w:lsdException w:name="Table Subtle 2" w:semiHidden="1" w:unhideWhenUsed="1"/>
     <w:lsdException w:name="Table Web 1" w:semiHidden="1" w:unhideWhenUsed="1"/>
     <w:lsdException w:name="Table Web 2" w:semiHidden="1" w:unhideWhenUsed="1"/>
-    <w:lsdException w:name="Table Web 3" w:semiHidden="1" w:unhideWhenUsed="1"/>
     <w:lsdException w:name="Balloon Text" w:semiHidden="1" w:unhideWhenUsed="1"/>
     <w:lsdException w:name="Table Grid" w:uiPriority="59"/>
-    <w:lsdException w:name="Table Theme" w:semiHidden="1" w:unhideWhenUsed="1"/>
     <w:lsdException w:name="Placeholder Text" w:semiHidden="1"/>
     <w:lsdException w:name="No Spacing" w:uiPriority="1" w:qFormat="1"/>
     <w:lsdException w:name="Light Shading" w:uiPriority="60"/>
@@ -6335,6 +6266,7 @@
     <w:lsdException w:name="Smart Hyperlink" w:semiHidden="1" w:unhideWhenUsed="1"/>
     <w:lsdException w:name="Hashtag" w:semiHidden="1" w:unhideWhenUsed="1"/>
     <w:lsdException w:name="Unresolved Mention" w:semiHidden="1" w:unhideWhenUsed="1"/>
+    <w:lsdException w:name="Smart Link" w:semiHidden="1" w:unhideWhenUsed="1"/>
   </w:latentStyles>
   <w:style w:type="paragraph" w:default="1" w:styleId="Normal">
     <w:name w:val="Normal"/>

--- a/practices/P1/Autonomous/P1-Basic Sequential Programs (autonomous).docx
+++ b/practices/P1/Autonomous/P1-Basic Sequential Programs (autonomous).docx
@@ -635,6 +635,53 @@
     </w:p>
     <w:p>
       <w:pPr>
+        <w:rPr>
+          <w:lang w:val="en-GB"/>
+        </w:rPr>
+      </w:pPr>
+      <w:r>
+        <w:rPr>
+          <w:noProof/>
+        </w:rPr>
+        <w:drawing>
+          <wp:inline distT="0" distB="0" distL="0" distR="0" wp14:anchorId="236A9417" wp14:editId="4AC00781">
+            <wp:extent cx="4210638" cy="2038635"/>
+            <wp:effectExtent l="0" t="0" r="0" b="0"/>
+            <wp:docPr id="9" name="Imagen 9"/>
+            <wp:cNvGraphicFramePr>
+              <a:graphicFrameLocks xmlns:a="http://schemas.openxmlformats.org/drawingml/2006/main" noChangeAspect="1"/>
+            </wp:cNvGraphicFramePr>
+            <a:graphic xmlns:a="http://schemas.openxmlformats.org/drawingml/2006/main">
+              <a:graphicData uri="http://schemas.openxmlformats.org/drawingml/2006/picture">
+                <pic:pic xmlns:pic="http://schemas.openxmlformats.org/drawingml/2006/picture">
+                  <pic:nvPicPr>
+                    <pic:cNvPr id="1" name=""/>
+                    <pic:cNvPicPr/>
+                  </pic:nvPicPr>
+                  <pic:blipFill>
+                    <a:blip r:embed="rId8"/>
+                    <a:stretch>
+                      <a:fillRect/>
+                    </a:stretch>
+                  </pic:blipFill>
+                  <pic:spPr>
+                    <a:xfrm>
+                      <a:off x="0" y="0"/>
+                      <a:ext cx="4210638" cy="2038635"/>
+                    </a:xfrm>
+                    <a:prstGeom prst="rect">
+                      <a:avLst/>
+                    </a:prstGeom>
+                  </pic:spPr>
+                </pic:pic>
+              </a:graphicData>
+            </a:graphic>
+          </wp:inline>
+        </w:drawing>
+      </w:r>
+    </w:p>
+    <w:p>
+      <w:pPr>
         <w:jc w:val="both"/>
         <w:rPr>
           <w:color w:val="FFFFFF" w:themeColor="background1"/>
@@ -1060,7 +1107,7 @@
                                           <pic:cNvPicPr/>
                                         </pic:nvPicPr>
                                         <pic:blipFill>
-                                          <a:blip r:embed="rId8"/>
+                                          <a:blip r:embed="rId9"/>
                                           <a:stretch>
                                             <a:fillRect/>
                                           </a:stretch>
@@ -1133,7 +1180,7 @@
                                     <pic:cNvPicPr/>
                                   </pic:nvPicPr>
                                   <pic:blipFill>
-                                    <a:blip r:embed="rId8"/>
+                                    <a:blip r:embed="rId9"/>
                                     <a:stretch>
                                       <a:fillRect/>
                                     </a:stretch>
@@ -1394,7 +1441,7 @@
                                           </pic:cNvPicPr>
                                         </pic:nvPicPr>
                                         <pic:blipFill>
-                                          <a:blip r:embed="rId9">
+                                          <a:blip r:embed="rId10">
                                             <a:extLst>
                                               <a:ext uri="{28A0092B-C50C-407E-A947-70E740481C1C}">
                                                 <a14:useLocalDpi xmlns:a14="http://schemas.microsoft.com/office/drawing/2010/main" val="0"/>
@@ -1476,7 +1523,7 @@
                                     </pic:cNvPicPr>
                                   </pic:nvPicPr>
                                   <pic:blipFill>
-                                    <a:blip r:embed="rId9">
+                                    <a:blip r:embed="rId10">
                                       <a:extLst>
                                         <a:ext uri="{28A0092B-C50C-407E-A947-70E740481C1C}">
                                           <a14:useLocalDpi xmlns:a14="http://schemas.microsoft.com/office/drawing/2010/main" val="0"/>
@@ -1743,7 +1790,7 @@
                                           </pic:cNvPicPr>
                                         </pic:nvPicPr>
                                         <pic:blipFill>
-                                          <a:blip r:embed="rId10">
+                                          <a:blip r:embed="rId11">
                                             <a:extLst>
                                               <a:ext uri="{28A0092B-C50C-407E-A947-70E740481C1C}">
                                                 <a14:useLocalDpi xmlns:a14="http://schemas.microsoft.com/office/drawing/2010/main" val="0"/>
@@ -1828,7 +1875,7 @@
                                     </pic:cNvPicPr>
                                   </pic:nvPicPr>
                                   <pic:blipFill>
-                                    <a:blip r:embed="rId10">
+                                    <a:blip r:embed="rId11">
                                       <a:extLst>
                                         <a:ext uri="{28A0092B-C50C-407E-A947-70E740481C1C}">
                                           <a14:useLocalDpi xmlns:a14="http://schemas.microsoft.com/office/drawing/2010/main" val="0"/>
@@ -2195,7 +2242,7 @@
                                           <pic:cNvPicPr/>
                                         </pic:nvPicPr>
                                         <pic:blipFill>
-                                          <a:blip r:embed="rId11"/>
+                                          <a:blip r:embed="rId12"/>
                                           <a:stretch>
                                             <a:fillRect/>
                                           </a:stretch>
@@ -2263,7 +2310,7 @@
                                     <pic:cNvPicPr/>
                                   </pic:nvPicPr>
                                   <pic:blipFill>
-                                    <a:blip r:embed="rId11"/>
+                                    <a:blip r:embed="rId12"/>
                                     <a:stretch>
                                       <a:fillRect/>
                                     </a:stretch>
@@ -2343,10 +2390,10 @@
       </w:pPr>
     </w:p>
     <w:sectPr>
-      <w:headerReference w:type="default" r:id="rId12"/>
-      <w:footerReference w:type="default" r:id="rId13"/>
-      <w:headerReference w:type="first" r:id="rId14"/>
-      <w:footerReference w:type="first" r:id="rId15"/>
+      <w:headerReference w:type="default" r:id="rId13"/>
+      <w:footerReference w:type="default" r:id="rId14"/>
+      <w:headerReference w:type="first" r:id="rId15"/>
+      <w:footerReference w:type="first" r:id="rId16"/>
       <w:pgSz w:w="11906" w:h="16838"/>
       <w:pgMar w:top="1418" w:right="1134" w:bottom="1418" w:left="1134" w:header="709" w:footer="709" w:gutter="0"/>
       <w:cols w:space="708"/>
@@ -3256,7 +3303,7 @@
         <v:path o:extrusionok="f" gradientshapeok="t" o:connecttype="rect"/>
         <o:lock v:ext="edit" aspectratio="t"/>
       </v:shapetype>
-      <v:shape id="_x0000_i1050" type="#_x0000_t75" style="width:9pt;height:9pt" o:bullet="t">
+      <v:shape id="_x0000_i1056" type="#_x0000_t75" style="width:9pt;height:9pt" o:bullet="t">
         <v:imagedata r:id="rId1" o:title="art29"/>
       </v:shape>
     </w:pict>
@@ -5999,6 +6046,7 @@
     <w:lsdException w:name="HTML Sample" w:semiHidden="1" w:unhideWhenUsed="1"/>
     <w:lsdException w:name="HTML Typewriter" w:semiHidden="1" w:unhideWhenUsed="1"/>
     <w:lsdException w:name="HTML Variable" w:semiHidden="1" w:unhideWhenUsed="1"/>
+    <w:lsdException w:name="Normal Table" w:semiHidden="1" w:unhideWhenUsed="1"/>
     <w:lsdException w:name="annotation subject" w:semiHidden="1" w:unhideWhenUsed="1"/>
     <w:lsdException w:name="No List" w:semiHidden="1" w:unhideWhenUsed="1"/>
     <w:lsdException w:name="Outline List 1" w:semiHidden="1" w:unhideWhenUsed="1"/>
@@ -6045,8 +6093,10 @@
     <w:lsdException w:name="Table Subtle 2" w:semiHidden="1" w:unhideWhenUsed="1"/>
     <w:lsdException w:name="Table Web 1" w:semiHidden="1" w:unhideWhenUsed="1"/>
     <w:lsdException w:name="Table Web 2" w:semiHidden="1" w:unhideWhenUsed="1"/>
+    <w:lsdException w:name="Table Web 3" w:semiHidden="1" w:unhideWhenUsed="1"/>
     <w:lsdException w:name="Balloon Text" w:semiHidden="1" w:unhideWhenUsed="1"/>
     <w:lsdException w:name="Table Grid" w:uiPriority="59"/>
+    <w:lsdException w:name="Table Theme" w:semiHidden="1" w:unhideWhenUsed="1"/>
     <w:lsdException w:name="Placeholder Text" w:semiHidden="1"/>
     <w:lsdException w:name="No Spacing" w:uiPriority="1" w:qFormat="1"/>
     <w:lsdException w:name="Light Shading" w:uiPriority="60"/>

--- a/practices/P1/Autonomous/P1-Basic Sequential Programs (autonomous).docx
+++ b/practices/P1/Autonomous/P1-Basic Sequential Programs (autonomous).docx
@@ -1,6 +1,6 @@
 
 <file path=word/document.xml><?xml version="1.0" encoding="utf-8"?>
-<w:document xmlns:wpc="http://schemas.microsoft.com/office/word/2010/wordprocessingCanvas" xmlns:cx="http://schemas.microsoft.com/office/drawing/2014/chartex" xmlns:cx1="http://schemas.microsoft.com/office/drawing/2015/9/8/chartex" xmlns:cx2="http://schemas.microsoft.com/office/drawing/2015/10/21/chartex" xmlns:cx3="http://schemas.microsoft.com/office/drawing/2016/5/9/chartex" xmlns:cx4="http://schemas.microsoft.com/office/drawing/2016/5/10/chartex" xmlns:cx5="http://schemas.microsoft.com/office/drawing/2016/5/11/chartex" xmlns:cx6="http://schemas.microsoft.com/office/drawing/2016/5/12/chartex" xmlns:cx7="http://schemas.microsoft.com/office/drawing/2016/5/13/chartex" xmlns:cx8="http://schemas.microsoft.com/office/drawing/2016/5/14/chartex" xmlns:mc="http://schemas.openxmlformats.org/markup-compatibility/2006" xmlns:aink="http://schemas.microsoft.com/office/drawing/2016/ink" xmlns:am3d="http://schemas.microsoft.com/office/drawing/2017/model3d" xmlns:o="urn:schemas-microsoft-com:office:office" xmlns:r="http://schemas.openxmlformats.org/officeDocument/2006/relationships" xmlns:m="http://schemas.openxmlformats.org/officeDocument/2006/math" xmlns:v="urn:schemas-microsoft-com:vml" xmlns:wp14="http://schemas.microsoft.com/office/word/2010/wordprocessingDrawing" xmlns:wp="http://schemas.openxmlformats.org/drawingml/2006/wordprocessingDrawing" xmlns:w10="urn:schemas-microsoft-com:office:word" xmlns:w="http://schemas.openxmlformats.org/wordprocessingml/2006/main" xmlns:w14="http://schemas.microsoft.com/office/word/2010/wordml" xmlns:w15="http://schemas.microsoft.com/office/word/2012/wordml" xmlns:w16cex="http://schemas.microsoft.com/office/word/2018/wordml/cex" xmlns:w16cid="http://schemas.microsoft.com/office/word/2016/wordml/cid" xmlns:w16="http://schemas.microsoft.com/office/word/2018/wordml" xmlns:w16se="http://schemas.microsoft.com/office/word/2015/wordml/symex" xmlns:wpg="http://schemas.microsoft.com/office/word/2010/wordprocessingGroup" xmlns:wpi="http://schemas.microsoft.com/office/word/2010/wordprocessingInk" xmlns:wne="http://schemas.microsoft.com/office/word/2006/wordml" xmlns:wps="http://schemas.microsoft.com/office/word/2010/wordprocessingShape" mc:Ignorable="w14 w15 w16se w16cid w16 w16cex wp14">
+<w:document xmlns:wpc="http://schemas.microsoft.com/office/word/2010/wordprocessingCanvas" xmlns:cx="http://schemas.microsoft.com/office/drawing/2014/chartex" xmlns:mc="http://schemas.openxmlformats.org/markup-compatibility/2006" xmlns:o="urn:schemas-microsoft-com:office:office" xmlns:r="http://schemas.openxmlformats.org/officeDocument/2006/relationships" xmlns:m="http://schemas.openxmlformats.org/officeDocument/2006/math" xmlns:v="urn:schemas-microsoft-com:vml" xmlns:wp14="http://schemas.microsoft.com/office/word/2010/wordprocessingDrawing" xmlns:wp="http://schemas.openxmlformats.org/drawingml/2006/wordprocessingDrawing" xmlns:w10="urn:schemas-microsoft-com:office:word" xmlns:w="http://schemas.openxmlformats.org/wordprocessingml/2006/main" xmlns:w14="http://schemas.microsoft.com/office/word/2010/wordml" xmlns:w15="http://schemas.microsoft.com/office/word/2012/wordml" xmlns:w16se="http://schemas.microsoft.com/office/word/2015/wordml/symex" xmlns:wpg="http://schemas.microsoft.com/office/word/2010/wordprocessingGroup" xmlns:wpi="http://schemas.microsoft.com/office/word/2010/wordprocessingInk" xmlns:wne="http://schemas.microsoft.com/office/word/2006/wordml" xmlns:wps="http://schemas.microsoft.com/office/word/2010/wordprocessingShape" mc:Ignorable="w14 w15 w16se wp14">
   <w:body>
     <w:p>
       <w:pPr>
@@ -642,6 +642,7 @@
       <w:r>
         <w:rPr>
           <w:noProof/>
+          <w:lang w:eastAsia="es-ES"/>
         </w:rPr>
         <w:drawing>
           <wp:inline distT="0" distB="0" distL="0" distR="0" wp14:anchorId="236A9417" wp14:editId="4AC00781">
@@ -1024,201 +1025,66 @@
       </w:pPr>
       <w:r>
         <w:rPr>
+          <w:lang w:val="en-US"/>
+        </w:rPr>
+        <w:t>Example (secret number is 8 and the age is 19):</w:t>
+      </w:r>
+    </w:p>
+    <w:p>
+      <w:pPr>
+        <w:jc w:val="both"/>
+        <w:rPr>
+          <w:lang w:val="en-US"/>
+        </w:rPr>
+      </w:pPr>
+      <w:r>
+        <w:rPr>
           <w:noProof/>
           <w:lang w:eastAsia="es-ES"/>
         </w:rPr>
-        <mc:AlternateContent>
-          <mc:Choice Requires="wps">
-            <w:drawing>
-              <wp:anchor distT="0" distB="0" distL="114300" distR="114300" simplePos="0" relativeHeight="251662336" behindDoc="0" locked="0" layoutInCell="1" allowOverlap="1" wp14:anchorId="700B54C3" wp14:editId="7DBFAA9B">
-                <wp:simplePos x="0" y="0"/>
-                <wp:positionH relativeFrom="column">
-                  <wp:posOffset>17145</wp:posOffset>
-                </wp:positionH>
-                <wp:positionV relativeFrom="paragraph">
-                  <wp:posOffset>275590</wp:posOffset>
-                </wp:positionV>
-                <wp:extent cx="6044565" cy="1809750"/>
-                <wp:effectExtent l="3810" t="4445" r="0" b="5080"/>
-                <wp:wrapNone/>
-                <wp:docPr id="8" name="Text Box 6"/>
-                <wp:cNvGraphicFramePr>
-                  <a:graphicFrameLocks xmlns:a="http://schemas.openxmlformats.org/drawingml/2006/main"/>
-                </wp:cNvGraphicFramePr>
-                <a:graphic xmlns:a="http://schemas.openxmlformats.org/drawingml/2006/main">
-                  <a:graphicData uri="http://schemas.microsoft.com/office/word/2010/wordprocessingShape">
-                    <wps:wsp>
-                      <wps:cNvSpPr txBox="1">
-                        <a:spLocks noChangeArrowheads="1"/>
-                      </wps:cNvSpPr>
-                      <wps:spPr bwMode="auto">
-                        <a:xfrm>
-                          <a:off x="0" y="0"/>
-                          <a:ext cx="6044565" cy="1809750"/>
-                        </a:xfrm>
-                        <a:prstGeom prst="rect">
-                          <a:avLst/>
-                        </a:prstGeom>
-                        <a:solidFill>
-                          <a:srgbClr val="3E4999">
-                            <a:alpha val="45000"/>
-                          </a:srgbClr>
-                        </a:solidFill>
-                        <a:ln>
-                          <a:noFill/>
-                        </a:ln>
-                        <a:extLst>
-                          <a:ext uri="{91240B29-F687-4F45-9708-019B960494DF}">
-                            <a14:hiddenLine xmlns:a14="http://schemas.microsoft.com/office/drawing/2010/main" w="12700">
-                              <a:solidFill>
-                                <a:srgbClr val="3E4999"/>
-                              </a:solidFill>
-                              <a:miter lim="800000"/>
-                              <a:headEnd/>
-                              <a:tailEnd/>
-                            </a14:hiddenLine>
-                          </a:ext>
-                        </a:extLst>
-                      </wps:spPr>
-                      <wps:txbx>
-                        <w:txbxContent>
-                          <w:p>
-                            <w:pPr>
-                              <w:jc w:val="center"/>
-                            </w:pPr>
-                            <w:r>
-                              <w:rPr>
-                                <w:noProof/>
-                                <w:lang w:eastAsia="es-ES"/>
-                              </w:rPr>
-                              <w:drawing>
-                                <wp:inline distT="0" distB="0" distL="0" distR="0" wp14:anchorId="568B6052" wp14:editId="3BFB16BC">
-                                  <wp:extent cx="5861685" cy="1195070"/>
-                                  <wp:effectExtent l="0" t="0" r="0" b="0"/>
-                                  <wp:docPr id="41" name="Imagen 41"/>
-                                  <wp:cNvGraphicFramePr>
-                                    <a:graphicFrameLocks xmlns:a="http://schemas.openxmlformats.org/drawingml/2006/main" noChangeAspect="1"/>
-                                  </wp:cNvGraphicFramePr>
-                                  <a:graphic xmlns:a="http://schemas.openxmlformats.org/drawingml/2006/main">
-                                    <a:graphicData uri="http://schemas.openxmlformats.org/drawingml/2006/picture">
-                                      <pic:pic xmlns:pic="http://schemas.openxmlformats.org/drawingml/2006/picture">
-                                        <pic:nvPicPr>
-                                          <pic:cNvPr id="1" name=""/>
-                                          <pic:cNvPicPr/>
-                                        </pic:nvPicPr>
-                                        <pic:blipFill>
-                                          <a:blip r:embed="rId9"/>
-                                          <a:stretch>
-                                            <a:fillRect/>
-                                          </a:stretch>
-                                        </pic:blipFill>
-                                        <pic:spPr>
-                                          <a:xfrm>
-                                            <a:off x="0" y="0"/>
-                                            <a:ext cx="5861685" cy="1195070"/>
-                                          </a:xfrm>
-                                          <a:prstGeom prst="rect">
-                                            <a:avLst/>
-                                          </a:prstGeom>
-                                        </pic:spPr>
-                                      </pic:pic>
-                                    </a:graphicData>
-                                  </a:graphic>
-                                </wp:inline>
-                              </w:drawing>
-                            </w:r>
-                          </w:p>
-                        </w:txbxContent>
-                      </wps:txbx>
-                      <wps:bodyPr rot="0" vert="horz" wrap="square" lIns="91440" tIns="45720" rIns="91440" bIns="45720" anchor="ctr" anchorCtr="0" upright="1">
-                        <a:noAutofit/>
-                      </wps:bodyPr>
-                    </wps:wsp>
-                  </a:graphicData>
-                </a:graphic>
-                <wp14:sizeRelH relativeFrom="margin">
-                  <wp14:pctWidth>0</wp14:pctWidth>
-                </wp14:sizeRelH>
-                <wp14:sizeRelV relativeFrom="margin">
-                  <wp14:pctHeight>0</wp14:pctHeight>
-                </wp14:sizeRelV>
-              </wp:anchor>
-            </w:drawing>
-          </mc:Choice>
-          <mc:Fallback>
-            <w:pict>
-              <v:shapetype w14:anchorId="700B54C3" id="_x0000_t202" coordsize="21600,21600" o:spt="202" path="m,l,21600r21600,l21600,xe">
-                <v:stroke joinstyle="miter"/>
-                <v:path gradientshapeok="t" o:connecttype="rect"/>
-              </v:shapetype>
-              <v:shape id="Text Box 6" o:spid="_x0000_s1026" type="#_x0000_t202" style="position:absolute;left:0;text-align:left;margin-left:1.35pt;margin-top:21.7pt;width:475.95pt;height:142.5pt;z-index:251662336;visibility:visible;mso-wrap-style:square;mso-width-percent:0;mso-height-percent:0;mso-wrap-distance-left:9pt;mso-wrap-distance-top:0;mso-wrap-distance-right:9pt;mso-wrap-distance-bottom:0;mso-position-horizontal:absolute;mso-position-horizontal-relative:text;mso-position-vertical:absolute;mso-position-vertical-relative:text;mso-width-percent:0;mso-height-percent:0;mso-width-relative:margin;mso-height-relative:margin;v-text-anchor:middle" o:gfxdata="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" fillcolor="#3e4999" stroked="f" strokecolor="#3e4999" strokeweight="1pt">
-                <v:fill opacity="29555f"/>
-                <v:textbox>
-                  <w:txbxContent>
-                    <w:p>
-                      <w:pPr>
-                        <w:jc w:val="center"/>
-                      </w:pPr>
-                      <w:r>
-                        <w:rPr>
-                          <w:noProof/>
-                          <w:lang w:eastAsia="es-ES"/>
-                        </w:rPr>
-                        <w:drawing>
-                          <wp:inline distT="0" distB="0" distL="0" distR="0" wp14:anchorId="568B6052" wp14:editId="3BFB16BC">
-                            <wp:extent cx="5861685" cy="1195070"/>
-                            <wp:effectExtent l="0" t="0" r="0" b="0"/>
-                            <wp:docPr id="41" name="Imagen 41"/>
-                            <wp:cNvGraphicFramePr>
-                              <a:graphicFrameLocks xmlns:a="http://schemas.openxmlformats.org/drawingml/2006/main" noChangeAspect="1"/>
-                            </wp:cNvGraphicFramePr>
-                            <a:graphic xmlns:a="http://schemas.openxmlformats.org/drawingml/2006/main">
-                              <a:graphicData uri="http://schemas.openxmlformats.org/drawingml/2006/picture">
-                                <pic:pic xmlns:pic="http://schemas.openxmlformats.org/drawingml/2006/picture">
-                                  <pic:nvPicPr>
-                                    <pic:cNvPr id="1" name=""/>
-                                    <pic:cNvPicPr/>
-                                  </pic:nvPicPr>
-                                  <pic:blipFill>
-                                    <a:blip r:embed="rId9"/>
-                                    <a:stretch>
-                                      <a:fillRect/>
-                                    </a:stretch>
-                                  </pic:blipFill>
-                                  <pic:spPr>
-                                    <a:xfrm>
-                                      <a:off x="0" y="0"/>
-                                      <a:ext cx="5861685" cy="1195070"/>
-                                    </a:xfrm>
-                                    <a:prstGeom prst="rect">
-                                      <a:avLst/>
-                                    </a:prstGeom>
-                                  </pic:spPr>
-                                </pic:pic>
-                              </a:graphicData>
-                            </a:graphic>
-                          </wp:inline>
-                        </w:drawing>
-                      </w:r>
-                    </w:p>
-                  </w:txbxContent>
-                </v:textbox>
-              </v:shape>
-            </w:pict>
-          </mc:Fallback>
-        </mc:AlternateContent>
-      </w:r>
-      <w:r>
-        <w:rPr>
-          <w:lang w:val="en-US"/>
-        </w:rPr>
-        <w:t>Example (secret number is 8 and the age is 19):</w:t>
+        <w:drawing>
+          <wp:inline distT="0" distB="0" distL="0" distR="0" wp14:anchorId="3D9BBE5E" wp14:editId="1AE2E548">
+            <wp:extent cx="5861685" cy="1195070"/>
+            <wp:effectExtent l="0" t="0" r="0" b="0"/>
+            <wp:docPr id="41" name="Imagen 41"/>
+            <wp:cNvGraphicFramePr>
+              <a:graphicFrameLocks xmlns:a="http://schemas.openxmlformats.org/drawingml/2006/main" noChangeAspect="1"/>
+            </wp:cNvGraphicFramePr>
+            <a:graphic xmlns:a="http://schemas.openxmlformats.org/drawingml/2006/main">
+              <a:graphicData uri="http://schemas.openxmlformats.org/drawingml/2006/picture">
+                <pic:pic xmlns:pic="http://schemas.openxmlformats.org/drawingml/2006/picture">
+                  <pic:nvPicPr>
+                    <pic:cNvPr id="1" name=""/>
+                    <pic:cNvPicPr/>
+                  </pic:nvPicPr>
+                  <pic:blipFill>
+                    <a:blip r:embed="rId9"/>
+                    <a:stretch>
+                      <a:fillRect/>
+                    </a:stretch>
+                  </pic:blipFill>
+                  <pic:spPr>
+                    <a:xfrm>
+                      <a:off x="0" y="0"/>
+                      <a:ext cx="5861685" cy="1195070"/>
+                    </a:xfrm>
+                    <a:prstGeom prst="rect">
+                      <a:avLst/>
+                    </a:prstGeom>
+                  </pic:spPr>
+                </pic:pic>
+              </a:graphicData>
+            </a:graphic>
+          </wp:inline>
+        </w:drawing>
       </w:r>
     </w:p>
     <w:p>
       <w:pPr>
         <w:jc w:val="both"/>
         <w:rPr>
+          <w:color w:val="FFFFFF" w:themeColor="background1"/>
+          <w:shd w:val="clear" w:color="auto" w:fill="3E4999"/>
           <w:lang w:val="en-US"/>
         </w:rPr>
       </w:pPr>
@@ -1230,14 +1096,78 @@
           <w:lang w:val="en-US"/>
         </w:rPr>
       </w:pPr>
+      <w:r>
+        <w:rPr>
+          <w:color w:val="FFFFFF" w:themeColor="background1"/>
+          <w:shd w:val="clear" w:color="auto" w:fill="3E4999"/>
+          <w:lang w:val="en-US"/>
+        </w:rPr>
+        <w:t xml:space="preserve">Exercise </w:t>
+      </w:r>
+      <w:r>
+        <w:rPr>
+          <w:color w:val="FFFFFF" w:themeColor="background1"/>
+          <w:shd w:val="clear" w:color="auto" w:fill="3E4999"/>
+          <w:lang w:val="en-US"/>
+        </w:rPr>
+        <w:t>4</w:t>
+      </w:r>
+      <w:r>
+        <w:rPr>
+          <w:color w:val="FFFFFF" w:themeColor="background1"/>
+          <w:shd w:val="clear" w:color="auto" w:fill="3E4999"/>
+          <w:lang w:val="en-US"/>
+        </w:rPr>
+        <w:t>.</w:t>
+      </w:r>
+      <w:r>
+        <w:rPr>
+          <w:lang w:val="en-US"/>
+        </w:rPr>
+        <w:t xml:space="preserve"> Design and implement a C program that solves the next problem definition:</w:t>
+      </w:r>
     </w:p>
     <w:p>
       <w:pPr>
         <w:jc w:val="both"/>
         <w:rPr>
-          <w:lang w:val="en-US"/>
-        </w:rPr>
-      </w:pPr>
+          <w:sz w:val="23"/>
+          <w:szCs w:val="23"/>
+          <w:lang w:val="en-US"/>
+        </w:rPr>
+      </w:pPr>
+      <w:r>
+        <w:rPr>
+          <w:sz w:val="23"/>
+          <w:szCs w:val="23"/>
+          <w:lang w:val="en-US"/>
+        </w:rPr>
+        <w:t>T</w:t>
+      </w:r>
+      <w:r>
+        <w:rPr>
+          <w:sz w:val="23"/>
+          <w:szCs w:val="23"/>
+          <w:lang w:val="en-US"/>
+        </w:rPr>
+        <w:t>he program ha</w:t>
+      </w:r>
+      <w:r>
+        <w:rPr>
+          <w:sz w:val="23"/>
+          <w:szCs w:val="23"/>
+          <w:lang w:val="en-US"/>
+        </w:rPr>
+        <w:t>s</w:t>
+      </w:r>
+      <w:r>
+        <w:rPr>
+          <w:sz w:val="23"/>
+          <w:szCs w:val="23"/>
+          <w:lang w:val="en-US"/>
+        </w:rPr>
+        <w:t xml:space="preserve"> to request for the full names of two people (mother and father). Each full name must be given in 3 different strings: first name, last name 1 and last name 2. The program will display the full name of the son/daughter, whose first name should be entered by the user.</w:t>
+      </w:r>
     </w:p>
     <w:p>
       <w:pPr>
@@ -1246,798 +1176,249 @@
           <w:lang w:val="en-US"/>
         </w:rPr>
       </w:pPr>
+      <w:r>
+        <w:rPr>
+          <w:lang w:val="en-GB"/>
+        </w:rPr>
+        <w:t>Example</w:t>
+      </w:r>
+      <w:r>
+        <w:rPr>
+          <w:lang w:val="en-US"/>
+        </w:rPr>
+        <w:t>:</w:t>
+      </w:r>
     </w:p>
     <w:p>
       <w:pPr>
         <w:jc w:val="both"/>
         <w:rPr>
+          <w:lang w:val="en-US"/>
+        </w:rPr>
+      </w:pPr>
+      <w:r>
+        <w:rPr>
+          <w:noProof/>
+          <w:lang w:eastAsia="es-ES"/>
+        </w:rPr>
+        <w:drawing>
+          <wp:inline distT="0" distB="0" distL="0" distR="0" wp14:anchorId="2AEA75CF" wp14:editId="7FB65D43">
+            <wp:extent cx="5588000" cy="2946400"/>
+            <wp:effectExtent l="0" t="0" r="0" b="6350"/>
+            <wp:docPr id="10" name="Imagen 10"/>
+            <wp:cNvGraphicFramePr>
+              <a:graphicFrameLocks xmlns:a="http://schemas.openxmlformats.org/drawingml/2006/main" noChangeAspect="1"/>
+            </wp:cNvGraphicFramePr>
+            <a:graphic xmlns:a="http://schemas.openxmlformats.org/drawingml/2006/main">
+              <a:graphicData uri="http://schemas.openxmlformats.org/drawingml/2006/picture">
+                <pic:pic xmlns:pic="http://schemas.openxmlformats.org/drawingml/2006/picture">
+                  <pic:nvPicPr>
+                    <pic:cNvPr id="1" name=""/>
+                    <pic:cNvPicPr/>
+                  </pic:nvPicPr>
+                  <pic:blipFill>
+                    <a:blip r:embed="rId10"/>
+                    <a:stretch>
+                      <a:fillRect/>
+                    </a:stretch>
+                  </pic:blipFill>
+                  <pic:spPr>
+                    <a:xfrm>
+                      <a:off x="0" y="0"/>
+                      <a:ext cx="5588000" cy="2946400"/>
+                    </a:xfrm>
+                    <a:prstGeom prst="rect">
+                      <a:avLst/>
+                    </a:prstGeom>
+                  </pic:spPr>
+                </pic:pic>
+              </a:graphicData>
+            </a:graphic>
+          </wp:inline>
+        </w:drawing>
+      </w:r>
+    </w:p>
+    <w:p>
+      <w:pPr>
+        <w:jc w:val="both"/>
+        <w:rPr>
+          <w:lang w:val="en-US" w:eastAsia="es-ES"/>
+        </w:rPr>
+      </w:pPr>
+    </w:p>
+    <w:p>
+      <w:pPr>
+        <w:jc w:val="both"/>
+        <w:rPr>
+          <w:lang w:val="en-US"/>
+        </w:rPr>
+      </w:pPr>
+      <w:r>
+        <w:rPr>
           <w:color w:val="FFFFFF" w:themeColor="background1"/>
           <w:shd w:val="clear" w:color="auto" w:fill="3E4999"/>
           <w:lang w:val="en-US"/>
         </w:rPr>
-      </w:pPr>
-    </w:p>
-    <w:p>
-      <w:pPr>
-        <w:jc w:val="both"/>
+        <w:t xml:space="preserve">Exercise </w:t>
+      </w:r>
+      <w:r>
         <w:rPr>
           <w:color w:val="FFFFFF" w:themeColor="background1"/>
           <w:shd w:val="clear" w:color="auto" w:fill="3E4999"/>
           <w:lang w:val="en-US"/>
         </w:rPr>
-      </w:pPr>
-    </w:p>
-    <w:p>
-      <w:pPr>
-        <w:jc w:val="both"/>
-        <w:rPr>
-          <w:lang w:val="en-US"/>
-        </w:rPr>
-      </w:pPr>
-      <w:r>
-        <w:rPr>
-          <w:color w:val="FFFFFF" w:themeColor="background1"/>
-          <w:shd w:val="clear" w:color="auto" w:fill="3E4999"/>
-          <w:lang w:val="en-US"/>
-        </w:rPr>
-        <w:t xml:space="preserve">Exercise </w:t>
-      </w:r>
-      <w:r>
-        <w:rPr>
-          <w:color w:val="FFFFFF" w:themeColor="background1"/>
-          <w:shd w:val="clear" w:color="auto" w:fill="3E4999"/>
-          <w:lang w:val="en-US"/>
-        </w:rPr>
-        <w:t>4</w:t>
-      </w:r>
-      <w:r>
-        <w:rPr>
-          <w:color w:val="FFFFFF" w:themeColor="background1"/>
-          <w:shd w:val="clear" w:color="auto" w:fill="3E4999"/>
-          <w:lang w:val="en-US"/>
-        </w:rPr>
-        <w:t>.</w:t>
-      </w:r>
-      <w:r>
-        <w:rPr>
-          <w:lang w:val="en-US"/>
-        </w:rPr>
-        <w:t xml:space="preserve"> Design and implement a C program that solves the next problem definition:</w:t>
-      </w:r>
-    </w:p>
-    <w:p>
-      <w:pPr>
-        <w:jc w:val="both"/>
-        <w:rPr>
-          <w:sz w:val="23"/>
-          <w:szCs w:val="23"/>
-          <w:lang w:val="en-US"/>
-        </w:rPr>
-      </w:pPr>
-      <w:r>
-        <w:rPr>
-          <w:sz w:val="23"/>
-          <w:szCs w:val="23"/>
-          <w:lang w:val="en-US"/>
-        </w:rPr>
-        <w:t>T</w:t>
-      </w:r>
-      <w:r>
-        <w:rPr>
-          <w:sz w:val="23"/>
-          <w:szCs w:val="23"/>
-          <w:lang w:val="en-US"/>
-        </w:rPr>
-        <w:t>he program ha</w:t>
-      </w:r>
-      <w:r>
-        <w:rPr>
-          <w:sz w:val="23"/>
-          <w:szCs w:val="23"/>
-          <w:lang w:val="en-US"/>
-        </w:rPr>
-        <w:t>s</w:t>
-      </w:r>
-      <w:r>
-        <w:rPr>
-          <w:sz w:val="23"/>
-          <w:szCs w:val="23"/>
-          <w:lang w:val="en-US"/>
-        </w:rPr>
-        <w:t xml:space="preserve"> to request for the full names of two people (mother and father). Each full name must be given in 3 different strings: first name, last name 1 and last name 2. The program will display the full name of the son/daughter, whose first name should be entered by the user.</w:t>
-      </w:r>
-    </w:p>
-    <w:p>
-      <w:pPr>
-        <w:jc w:val="both"/>
-        <w:rPr>
-          <w:lang w:val="en-US"/>
-        </w:rPr>
-      </w:pPr>
-      <w:r>
-        <w:rPr>
-          <w:noProof/>
-          <w:lang w:val="en-GB" w:eastAsia="es-ES"/>
-        </w:rPr>
-        <mc:AlternateContent>
-          <mc:Choice Requires="wps">
-            <w:drawing>
-              <wp:anchor distT="0" distB="0" distL="114300" distR="114300" simplePos="0" relativeHeight="251659264" behindDoc="0" locked="0" layoutInCell="1" allowOverlap="1" wp14:anchorId="3D01008F" wp14:editId="6A7F385A">
-                <wp:simplePos x="0" y="0"/>
-                <wp:positionH relativeFrom="column">
-                  <wp:posOffset>-1905</wp:posOffset>
-                </wp:positionH>
-                <wp:positionV relativeFrom="paragraph">
-                  <wp:posOffset>196215</wp:posOffset>
-                </wp:positionV>
-                <wp:extent cx="6044565" cy="3037840"/>
-                <wp:effectExtent l="3810" t="8890" r="0" b="1270"/>
-                <wp:wrapNone/>
-                <wp:docPr id="7" name="Text Box 3"/>
-                <wp:cNvGraphicFramePr>
-                  <a:graphicFrameLocks xmlns:a="http://schemas.openxmlformats.org/drawingml/2006/main"/>
-                </wp:cNvGraphicFramePr>
-                <a:graphic xmlns:a="http://schemas.openxmlformats.org/drawingml/2006/main">
-                  <a:graphicData uri="http://schemas.microsoft.com/office/word/2010/wordprocessingShape">
-                    <wps:wsp>
-                      <wps:cNvSpPr txBox="1">
-                        <a:spLocks noChangeArrowheads="1"/>
-                      </wps:cNvSpPr>
-                      <wps:spPr bwMode="auto">
-                        <a:xfrm>
-                          <a:off x="0" y="0"/>
-                          <a:ext cx="6044565" cy="3037840"/>
-                        </a:xfrm>
-                        <a:prstGeom prst="rect">
-                          <a:avLst/>
-                        </a:prstGeom>
-                        <a:solidFill>
-                          <a:srgbClr val="3E4999">
-                            <a:alpha val="45000"/>
-                          </a:srgbClr>
-                        </a:solidFill>
-                        <a:ln>
-                          <a:noFill/>
-                        </a:ln>
-                        <a:extLst>
-                          <a:ext uri="{91240B29-F687-4F45-9708-019B960494DF}">
-                            <a14:hiddenLine xmlns:a14="http://schemas.microsoft.com/office/drawing/2010/main" w="12700">
-                              <a:solidFill>
-                                <a:srgbClr val="3E4999"/>
-                              </a:solidFill>
-                              <a:miter lim="800000"/>
-                              <a:headEnd/>
-                              <a:tailEnd/>
-                            </a14:hiddenLine>
-                          </a:ext>
-                        </a:extLst>
-                      </wps:spPr>
-                      <wps:txbx>
-                        <w:txbxContent>
-                          <w:p>
-                            <w:pPr>
-                              <w:jc w:val="center"/>
-                            </w:pPr>
-                            <w:r>
-                              <w:rPr>
-                                <w:noProof/>
-                                <w:lang w:eastAsia="es-ES"/>
-                              </w:rPr>
-                              <w:drawing>
-                                <wp:inline distT="0" distB="0" distL="0" distR="0" wp14:anchorId="2AA4082F" wp14:editId="71DABD66">
-                                  <wp:extent cx="5781675" cy="2228850"/>
-                                  <wp:effectExtent l="0" t="0" r="0" b="0"/>
-                                  <wp:docPr id="12" name="Imagen 12"/>
-                                  <wp:cNvGraphicFramePr>
-                                    <a:graphicFrameLocks xmlns:a="http://schemas.openxmlformats.org/drawingml/2006/main" noChangeAspect="1"/>
-                                  </wp:cNvGraphicFramePr>
-                                  <a:graphic xmlns:a="http://schemas.openxmlformats.org/drawingml/2006/main">
-                                    <a:graphicData uri="http://schemas.openxmlformats.org/drawingml/2006/picture">
-                                      <pic:pic xmlns:pic="http://schemas.openxmlformats.org/drawingml/2006/picture">
-                                        <pic:nvPicPr>
-                                          <pic:cNvPr id="0" name="Picture 2"/>
-                                          <pic:cNvPicPr>
-                                            <a:picLocks noChangeAspect="1" noChangeArrowheads="1"/>
-                                          </pic:cNvPicPr>
-                                        </pic:nvPicPr>
-                                        <pic:blipFill>
-                                          <a:blip r:embed="rId10">
-                                            <a:extLst>
-                                              <a:ext uri="{28A0092B-C50C-407E-A947-70E740481C1C}">
-                                                <a14:useLocalDpi xmlns:a14="http://schemas.microsoft.com/office/drawing/2010/main" val="0"/>
-                                              </a:ext>
-                                            </a:extLst>
-                                          </a:blip>
-                                          <a:srcRect/>
-                                          <a:stretch>
-                                            <a:fillRect/>
-                                          </a:stretch>
-                                        </pic:blipFill>
-                                        <pic:spPr bwMode="auto">
-                                          <a:xfrm>
-                                            <a:off x="0" y="0"/>
-                                            <a:ext cx="5781675" cy="2228850"/>
-                                          </a:xfrm>
-                                          <a:prstGeom prst="rect">
-                                            <a:avLst/>
-                                          </a:prstGeom>
-                                          <a:noFill/>
-                                          <a:ln>
-                                            <a:noFill/>
-                                          </a:ln>
-                                        </pic:spPr>
-                                      </pic:pic>
-                                    </a:graphicData>
-                                  </a:graphic>
-                                </wp:inline>
-                              </w:drawing>
-                            </w:r>
-                          </w:p>
-                        </w:txbxContent>
-                      </wps:txbx>
-                      <wps:bodyPr rot="0" vert="horz" wrap="square" lIns="91440" tIns="45720" rIns="91440" bIns="45720" anchor="ctr" anchorCtr="0" upright="1">
-                        <a:noAutofit/>
-                      </wps:bodyPr>
-                    </wps:wsp>
-                  </a:graphicData>
-                </a:graphic>
-                <wp14:sizeRelH relativeFrom="margin">
-                  <wp14:pctWidth>0</wp14:pctWidth>
-                </wp14:sizeRelH>
-                <wp14:sizeRelV relativeFrom="margin">
-                  <wp14:pctHeight>0</wp14:pctHeight>
-                </wp14:sizeRelV>
-              </wp:anchor>
-            </w:drawing>
-          </mc:Choice>
-          <mc:Fallback>
-            <w:pict>
-              <v:shape w14:anchorId="3D01008F" id="Text Box 3" o:spid="_x0000_s1027" type="#_x0000_t202" style="position:absolute;left:0;text-align:left;margin-left:-.15pt;margin-top:15.45pt;width:475.95pt;height:239.2pt;z-index:251659264;visibility:visible;mso-wrap-style:square;mso-width-percent:0;mso-height-percent:0;mso-wrap-distance-left:9pt;mso-wrap-distance-top:0;mso-wrap-distance-right:9pt;mso-wrap-distance-bottom:0;mso-position-horizontal:absolute;mso-position-horizontal-relative:text;mso-position-vertical:absolute;mso-position-vertical-relative:text;mso-width-percent:0;mso-height-percent:0;mso-width-relative:margin;mso-height-relative:margin;v-text-anchor:middle" o:gfxdata="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" fillcolor="#3e4999" stroked="f" strokecolor="#3e4999" strokeweight="1pt">
-                <v:fill opacity="29555f"/>
-                <v:textbox>
-                  <w:txbxContent>
-                    <w:p>
-                      <w:pPr>
-                        <w:jc w:val="center"/>
-                      </w:pPr>
-                      <w:r>
-                        <w:rPr>
-                          <w:noProof/>
-                          <w:lang w:eastAsia="es-ES"/>
-                        </w:rPr>
-                        <w:drawing>
-                          <wp:inline distT="0" distB="0" distL="0" distR="0" wp14:anchorId="2AA4082F" wp14:editId="71DABD66">
-                            <wp:extent cx="5781675" cy="2228850"/>
-                            <wp:effectExtent l="0" t="0" r="0" b="0"/>
-                            <wp:docPr id="12" name="Imagen 12"/>
-                            <wp:cNvGraphicFramePr>
-                              <a:graphicFrameLocks xmlns:a="http://schemas.openxmlformats.org/drawingml/2006/main" noChangeAspect="1"/>
-                            </wp:cNvGraphicFramePr>
-                            <a:graphic xmlns:a="http://schemas.openxmlformats.org/drawingml/2006/main">
-                              <a:graphicData uri="http://schemas.openxmlformats.org/drawingml/2006/picture">
-                                <pic:pic xmlns:pic="http://schemas.openxmlformats.org/drawingml/2006/picture">
-                                  <pic:nvPicPr>
-                                    <pic:cNvPr id="0" name="Picture 2"/>
-                                    <pic:cNvPicPr>
-                                      <a:picLocks noChangeAspect="1" noChangeArrowheads="1"/>
-                                    </pic:cNvPicPr>
-                                  </pic:nvPicPr>
-                                  <pic:blipFill>
-                                    <a:blip r:embed="rId10">
-                                      <a:extLst>
-                                        <a:ext uri="{28A0092B-C50C-407E-A947-70E740481C1C}">
-                                          <a14:useLocalDpi xmlns:a14="http://schemas.microsoft.com/office/drawing/2010/main" val="0"/>
-                                        </a:ext>
-                                      </a:extLst>
-                                    </a:blip>
-                                    <a:srcRect/>
-                                    <a:stretch>
-                                      <a:fillRect/>
-                                    </a:stretch>
-                                  </pic:blipFill>
-                                  <pic:spPr bwMode="auto">
-                                    <a:xfrm>
-                                      <a:off x="0" y="0"/>
-                                      <a:ext cx="5781675" cy="2228850"/>
-                                    </a:xfrm>
-                                    <a:prstGeom prst="rect">
-                                      <a:avLst/>
-                                    </a:prstGeom>
-                                    <a:noFill/>
-                                    <a:ln>
-                                      <a:noFill/>
-                                    </a:ln>
-                                  </pic:spPr>
-                                </pic:pic>
-                              </a:graphicData>
-                            </a:graphic>
-                          </wp:inline>
-                        </w:drawing>
-                      </w:r>
-                    </w:p>
-                  </w:txbxContent>
-                </v:textbox>
-              </v:shape>
-            </w:pict>
-          </mc:Fallback>
-        </mc:AlternateContent>
-      </w:r>
-      <w:r>
-        <w:rPr>
-          <w:lang w:val="en-GB"/>
-        </w:rPr>
-        <w:t>Example</w:t>
-      </w:r>
-      <w:r>
-        <w:rPr>
-          <w:lang w:val="en-US"/>
-        </w:rPr>
-        <w:t>:</w:t>
-      </w:r>
-    </w:p>
-    <w:p>
-      <w:pPr>
-        <w:jc w:val="both"/>
-        <w:rPr>
-          <w:lang w:val="en-US" w:eastAsia="es-ES"/>
-        </w:rPr>
-      </w:pPr>
-    </w:p>
-    <w:p>
-      <w:pPr>
-        <w:rPr>
-          <w:lang w:val="en-US" w:eastAsia="es-ES"/>
-        </w:rPr>
-      </w:pPr>
-    </w:p>
-    <w:p>
-      <w:pPr>
-        <w:rPr>
-          <w:lang w:val="en-US" w:eastAsia="es-ES"/>
-        </w:rPr>
-      </w:pPr>
-    </w:p>
-    <w:p>
-      <w:pPr>
-        <w:rPr>
-          <w:lang w:val="en-US" w:eastAsia="es-ES"/>
-        </w:rPr>
-      </w:pPr>
-    </w:p>
-    <w:p>
-      <w:pPr>
-        <w:rPr>
-          <w:lang w:val="en-US" w:eastAsia="es-ES"/>
-        </w:rPr>
-      </w:pPr>
-    </w:p>
-    <w:p>
-      <w:pPr>
-        <w:rPr>
-          <w:lang w:val="en-US" w:eastAsia="es-ES"/>
-        </w:rPr>
-      </w:pPr>
-    </w:p>
-    <w:p>
-      <w:pPr>
-        <w:rPr>
-          <w:lang w:val="en-US" w:eastAsia="es-ES"/>
-        </w:rPr>
-      </w:pPr>
-    </w:p>
-    <w:p>
-      <w:pPr>
-        <w:rPr>
-          <w:lang w:val="en-US" w:eastAsia="es-ES"/>
-        </w:rPr>
-      </w:pPr>
-    </w:p>
-    <w:p>
-      <w:pPr>
-        <w:rPr>
-          <w:lang w:val="en-US" w:eastAsia="es-ES"/>
-        </w:rPr>
-      </w:pPr>
-    </w:p>
-    <w:p>
-      <w:pPr>
-        <w:jc w:val="both"/>
+        <w:t>5</w:t>
+      </w:r>
+      <w:r>
         <w:rPr>
           <w:i/>
           <w:color w:val="FFFFFF" w:themeColor="background1"/>
           <w:shd w:val="clear" w:color="auto" w:fill="3E4999"/>
           <w:lang w:val="en-US"/>
         </w:rPr>
-      </w:pPr>
+        <w:t>.</w:t>
+      </w:r>
+      <w:r>
+        <w:rPr>
+          <w:lang w:val="en-US"/>
+        </w:rPr>
+        <w:t xml:space="preserve"> Design and implement a C program that solves the next problem definition:</w:t>
+      </w:r>
     </w:p>
     <w:p>
       <w:pPr>
         <w:jc w:val="both"/>
         <w:rPr>
-          <w:lang w:val="en-US"/>
-        </w:rPr>
-      </w:pPr>
-      <w:r>
-        <w:rPr>
+          <w:sz w:val="23"/>
+          <w:szCs w:val="23"/>
+          <w:lang w:val="en-US"/>
+        </w:rPr>
+      </w:pPr>
+      <w:r>
+        <w:rPr>
+          <w:sz w:val="23"/>
+          <w:szCs w:val="23"/>
+          <w:lang w:val="en-US"/>
+        </w:rPr>
+        <w:t>The</w:t>
+      </w:r>
+      <w:r>
+        <w:rPr>
+          <w:sz w:val="23"/>
+          <w:szCs w:val="23"/>
+          <w:lang w:val="en-US"/>
+        </w:rPr>
+        <w:t xml:space="preserve"> program </w:t>
+      </w:r>
+      <w:r>
+        <w:rPr>
+          <w:sz w:val="23"/>
+          <w:szCs w:val="23"/>
+          <w:lang w:val="en-US"/>
+        </w:rPr>
+        <w:t>ha</w:t>
+      </w:r>
+      <w:r>
+        <w:rPr>
+          <w:sz w:val="23"/>
+          <w:szCs w:val="23"/>
+          <w:lang w:val="en-US"/>
+        </w:rPr>
+        <w:t>s</w:t>
+      </w:r>
+      <w:r>
+        <w:rPr>
+          <w:sz w:val="23"/>
+          <w:szCs w:val="23"/>
+          <w:lang w:val="en-US"/>
+        </w:rPr>
+        <w:t xml:space="preserve"> to</w:t>
+      </w:r>
+      <w:r>
+        <w:rPr>
+          <w:sz w:val="23"/>
+          <w:szCs w:val="23"/>
+          <w:lang w:val="en-US"/>
+        </w:rPr>
+        <w:t xml:space="preserve"> display the quotient and reminder of an integer division, whose operands should be given by the user.</w:t>
+      </w:r>
+    </w:p>
+    <w:p>
+      <w:pPr>
+        <w:jc w:val="both"/>
+        <w:rPr>
+          <w:sz w:val="23"/>
+          <w:szCs w:val="23"/>
+          <w:lang w:val="en-US"/>
+        </w:rPr>
+      </w:pPr>
+      <w:r>
+        <w:rPr>
+          <w:i/>
+          <w:noProof/>
           <w:color w:val="FFFFFF" w:themeColor="background1"/>
           <w:shd w:val="clear" w:color="auto" w:fill="3E4999"/>
-          <w:lang w:val="en-US"/>
-        </w:rPr>
-        <w:t xml:space="preserve">Exercise </w:t>
-      </w:r>
-      <w:r>
-        <w:rPr>
-          <w:color w:val="FFFFFF" w:themeColor="background1"/>
-          <w:shd w:val="clear" w:color="auto" w:fill="3E4999"/>
-          <w:lang w:val="en-US"/>
-        </w:rPr>
-        <w:t>5</w:t>
-      </w:r>
-      <w:r>
+          <w:lang w:eastAsia="es-ES"/>
+        </w:rPr>
+        <w:drawing>
+          <wp:inline distT="0" distB="0" distL="0" distR="0" wp14:anchorId="66279406" wp14:editId="1766897E">
+            <wp:extent cx="3267075" cy="1314450"/>
+            <wp:effectExtent l="0" t="0" r="0" b="0"/>
+            <wp:docPr id="19" name="Imagen 19"/>
+            <wp:cNvGraphicFramePr>
+              <a:graphicFrameLocks xmlns:a="http://schemas.openxmlformats.org/drawingml/2006/main" noChangeAspect="1"/>
+            </wp:cNvGraphicFramePr>
+            <a:graphic xmlns:a="http://schemas.openxmlformats.org/drawingml/2006/main">
+              <a:graphicData uri="http://schemas.openxmlformats.org/drawingml/2006/picture">
+                <pic:pic xmlns:pic="http://schemas.openxmlformats.org/drawingml/2006/picture">
+                  <pic:nvPicPr>
+                    <pic:cNvPr id="0" name="Picture 4"/>
+                    <pic:cNvPicPr>
+                      <a:picLocks noChangeAspect="1" noChangeArrowheads="1"/>
+                    </pic:cNvPicPr>
+                  </pic:nvPicPr>
+                  <pic:blipFill>
+                    <a:blip r:embed="rId11">
+                      <a:extLst>
+                        <a:ext uri="{28A0092B-C50C-407E-A947-70E740481C1C}">
+                          <a14:useLocalDpi xmlns:a14="http://schemas.microsoft.com/office/drawing/2010/main" val="0"/>
+                        </a:ext>
+                      </a:extLst>
+                    </a:blip>
+                    <a:srcRect/>
+                    <a:stretch>
+                      <a:fillRect/>
+                    </a:stretch>
+                  </pic:blipFill>
+                  <pic:spPr bwMode="auto">
+                    <a:xfrm>
+                      <a:off x="0" y="0"/>
+                      <a:ext cx="3267075" cy="1314450"/>
+                    </a:xfrm>
+                    <a:prstGeom prst="rect">
+                      <a:avLst/>
+                    </a:prstGeom>
+                    <a:noFill/>
+                    <a:ln>
+                      <a:noFill/>
+                    </a:ln>
+                  </pic:spPr>
+                </pic:pic>
+              </a:graphicData>
+            </a:graphic>
+          </wp:inline>
+        </w:drawing>
+      </w:r>
+    </w:p>
+    <w:p>
+      <w:pPr>
+        <w:jc w:val="both"/>
         <w:rPr>
           <w:i/>
           <w:color w:val="FFFFFF" w:themeColor="background1"/>
           <w:shd w:val="clear" w:color="auto" w:fill="3E4999"/>
           <w:lang w:val="en-US"/>
         </w:rPr>
-        <w:t>.</w:t>
-      </w:r>
-      <w:r>
-        <w:rPr>
-          <w:lang w:val="en-US"/>
-        </w:rPr>
-        <w:t xml:space="preserve"> Design and implement a C program that solves the next problem definition:</w:t>
-      </w:r>
-    </w:p>
-    <w:p>
-      <w:pPr>
-        <w:jc w:val="both"/>
-        <w:rPr>
-          <w:sz w:val="23"/>
-          <w:szCs w:val="23"/>
-          <w:lang w:val="en-US"/>
-        </w:rPr>
-      </w:pPr>
-      <w:r>
-        <w:rPr>
-          <w:i/>
-          <w:noProof/>
-          <w:color w:val="FFFFFF" w:themeColor="background1"/>
-          <w:lang w:eastAsia="es-ES"/>
-        </w:rPr>
-        <mc:AlternateContent>
-          <mc:Choice Requires="wps">
-            <w:drawing>
-              <wp:anchor distT="0" distB="0" distL="114300" distR="114300" simplePos="0" relativeHeight="251661312" behindDoc="0" locked="0" layoutInCell="1" allowOverlap="1" wp14:anchorId="2DA1BCB2" wp14:editId="30D0D700">
-                <wp:simplePos x="0" y="0"/>
-                <wp:positionH relativeFrom="column">
-                  <wp:posOffset>7620</wp:posOffset>
-                </wp:positionH>
-                <wp:positionV relativeFrom="paragraph">
-                  <wp:posOffset>425450</wp:posOffset>
-                </wp:positionV>
-                <wp:extent cx="6044565" cy="2161540"/>
-                <wp:effectExtent l="3810" t="1270" r="0" b="8890"/>
-                <wp:wrapNone/>
-                <wp:docPr id="6" name="Text Box 5"/>
-                <wp:cNvGraphicFramePr>
-                  <a:graphicFrameLocks xmlns:a="http://schemas.openxmlformats.org/drawingml/2006/main"/>
-                </wp:cNvGraphicFramePr>
-                <a:graphic xmlns:a="http://schemas.openxmlformats.org/drawingml/2006/main">
-                  <a:graphicData uri="http://schemas.microsoft.com/office/word/2010/wordprocessingShape">
-                    <wps:wsp>
-                      <wps:cNvSpPr txBox="1">
-                        <a:spLocks noChangeArrowheads="1"/>
-                      </wps:cNvSpPr>
-                      <wps:spPr bwMode="auto">
-                        <a:xfrm>
-                          <a:off x="0" y="0"/>
-                          <a:ext cx="6044565" cy="2161540"/>
-                        </a:xfrm>
-                        <a:prstGeom prst="rect">
-                          <a:avLst/>
-                        </a:prstGeom>
-                        <a:solidFill>
-                          <a:srgbClr val="3E4999">
-                            <a:alpha val="45000"/>
-                          </a:srgbClr>
-                        </a:solidFill>
-                        <a:ln>
-                          <a:noFill/>
-                        </a:ln>
-                        <a:extLst>
-                          <a:ext uri="{91240B29-F687-4F45-9708-019B960494DF}">
-                            <a14:hiddenLine xmlns:a14="http://schemas.microsoft.com/office/drawing/2010/main" w="12700">
-                              <a:solidFill>
-                                <a:srgbClr val="3E4999"/>
-                              </a:solidFill>
-                              <a:miter lim="800000"/>
-                              <a:headEnd/>
-                              <a:tailEnd/>
-                            </a14:hiddenLine>
-                          </a:ext>
-                        </a:extLst>
-                      </wps:spPr>
-                      <wps:txbx>
-                        <w:txbxContent>
-                          <w:p>
-                            <w:pPr>
-                              <w:jc w:val="center"/>
-                            </w:pPr>
-                            <w:r>
-                              <w:rPr>
-                                <w:i/>
-                                <w:noProof/>
-                                <w:color w:val="FFFFFF" w:themeColor="background1"/>
-                                <w:shd w:val="clear" w:color="auto" w:fill="3E4999"/>
-                                <w:lang w:eastAsia="es-ES"/>
-                              </w:rPr>
-                              <w:drawing>
-                                <wp:inline distT="0" distB="0" distL="0" distR="0" wp14:anchorId="6FA0F973" wp14:editId="0D8E9350">
-                                  <wp:extent cx="3267075" cy="1314450"/>
-                                  <wp:effectExtent l="0" t="0" r="0" b="0"/>
-                                  <wp:docPr id="19" name="Imagen 19"/>
-                                  <wp:cNvGraphicFramePr>
-                                    <a:graphicFrameLocks xmlns:a="http://schemas.openxmlformats.org/drawingml/2006/main" noChangeAspect="1"/>
-                                  </wp:cNvGraphicFramePr>
-                                  <a:graphic xmlns:a="http://schemas.openxmlformats.org/drawingml/2006/main">
-                                    <a:graphicData uri="http://schemas.openxmlformats.org/drawingml/2006/picture">
-                                      <pic:pic xmlns:pic="http://schemas.openxmlformats.org/drawingml/2006/picture">
-                                        <pic:nvPicPr>
-                                          <pic:cNvPr id="0" name="Picture 4"/>
-                                          <pic:cNvPicPr>
-                                            <a:picLocks noChangeAspect="1" noChangeArrowheads="1"/>
-                                          </pic:cNvPicPr>
-                                        </pic:nvPicPr>
-                                        <pic:blipFill>
-                                          <a:blip r:embed="rId11">
-                                            <a:extLst>
-                                              <a:ext uri="{28A0092B-C50C-407E-A947-70E740481C1C}">
-                                                <a14:useLocalDpi xmlns:a14="http://schemas.microsoft.com/office/drawing/2010/main" val="0"/>
-                                              </a:ext>
-                                            </a:extLst>
-                                          </a:blip>
-                                          <a:srcRect/>
-                                          <a:stretch>
-                                            <a:fillRect/>
-                                          </a:stretch>
-                                        </pic:blipFill>
-                                        <pic:spPr bwMode="auto">
-                                          <a:xfrm>
-                                            <a:off x="0" y="0"/>
-                                            <a:ext cx="3267075" cy="1314450"/>
-                                          </a:xfrm>
-                                          <a:prstGeom prst="rect">
-                                            <a:avLst/>
-                                          </a:prstGeom>
-                                          <a:noFill/>
-                                          <a:ln>
-                                            <a:noFill/>
-                                          </a:ln>
-                                        </pic:spPr>
-                                      </pic:pic>
-                                    </a:graphicData>
-                                  </a:graphic>
-                                </wp:inline>
-                              </w:drawing>
-                            </w:r>
-                          </w:p>
-                        </w:txbxContent>
-                      </wps:txbx>
-                      <wps:bodyPr rot="0" vert="horz" wrap="square" lIns="91440" tIns="45720" rIns="91440" bIns="45720" anchor="ctr" anchorCtr="0" upright="1">
-                        <a:noAutofit/>
-                      </wps:bodyPr>
-                    </wps:wsp>
-                  </a:graphicData>
-                </a:graphic>
-                <wp14:sizeRelH relativeFrom="margin">
-                  <wp14:pctWidth>0</wp14:pctWidth>
-                </wp14:sizeRelH>
-                <wp14:sizeRelV relativeFrom="margin">
-                  <wp14:pctHeight>0</wp14:pctHeight>
-                </wp14:sizeRelV>
-              </wp:anchor>
-            </w:drawing>
-          </mc:Choice>
-          <mc:Fallback>
-            <w:pict>
-              <v:shape w14:anchorId="2DA1BCB2" id="Text Box 5" o:spid="_x0000_s1028" type="#_x0000_t202" style="position:absolute;left:0;text-align:left;margin-left:.6pt;margin-top:33.5pt;width:475.95pt;height:170.2pt;z-index:251661312;visibility:visible;mso-wrap-style:square;mso-width-percent:0;mso-height-percent:0;mso-wrap-distance-left:9pt;mso-wrap-distance-top:0;mso-wrap-distance-right:9pt;mso-wrap-distance-bottom:0;mso-position-horizontal:absolute;mso-position-horizontal-relative:text;mso-position-vertical:absolute;mso-position-vertical-relative:text;mso-width-percent:0;mso-height-percent:0;mso-width-relative:margin;mso-height-relative:margin;v-text-anchor:middle" o:gfxdata="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" fillcolor="#3e4999" stroked="f" strokecolor="#3e4999" strokeweight="1pt">
-                <v:fill opacity="29555f"/>
-                <v:textbox>
-                  <w:txbxContent>
-                    <w:p>
-                      <w:pPr>
-                        <w:jc w:val="center"/>
-                      </w:pPr>
-                      <w:r>
-                        <w:rPr>
-                          <w:i/>
-                          <w:noProof/>
-                          <w:color w:val="FFFFFF" w:themeColor="background1"/>
-                          <w:shd w:val="clear" w:color="auto" w:fill="3E4999"/>
-                          <w:lang w:eastAsia="es-ES"/>
-                        </w:rPr>
-                        <w:drawing>
-                          <wp:inline distT="0" distB="0" distL="0" distR="0" wp14:anchorId="6FA0F973" wp14:editId="0D8E9350">
-                            <wp:extent cx="3267075" cy="1314450"/>
-                            <wp:effectExtent l="0" t="0" r="0" b="0"/>
-                            <wp:docPr id="19" name="Imagen 19"/>
-                            <wp:cNvGraphicFramePr>
-                              <a:graphicFrameLocks xmlns:a="http://schemas.openxmlformats.org/drawingml/2006/main" noChangeAspect="1"/>
-                            </wp:cNvGraphicFramePr>
-                            <a:graphic xmlns:a="http://schemas.openxmlformats.org/drawingml/2006/main">
-                              <a:graphicData uri="http://schemas.openxmlformats.org/drawingml/2006/picture">
-                                <pic:pic xmlns:pic="http://schemas.openxmlformats.org/drawingml/2006/picture">
-                                  <pic:nvPicPr>
-                                    <pic:cNvPr id="0" name="Picture 4"/>
-                                    <pic:cNvPicPr>
-                                      <a:picLocks noChangeAspect="1" noChangeArrowheads="1"/>
-                                    </pic:cNvPicPr>
-                                  </pic:nvPicPr>
-                                  <pic:blipFill>
-                                    <a:blip r:embed="rId11">
-                                      <a:extLst>
-                                        <a:ext uri="{28A0092B-C50C-407E-A947-70E740481C1C}">
-                                          <a14:useLocalDpi xmlns:a14="http://schemas.microsoft.com/office/drawing/2010/main" val="0"/>
-                                        </a:ext>
-                                      </a:extLst>
-                                    </a:blip>
-                                    <a:srcRect/>
-                                    <a:stretch>
-                                      <a:fillRect/>
-                                    </a:stretch>
-                                  </pic:blipFill>
-                                  <pic:spPr bwMode="auto">
-                                    <a:xfrm>
-                                      <a:off x="0" y="0"/>
-                                      <a:ext cx="3267075" cy="1314450"/>
-                                    </a:xfrm>
-                                    <a:prstGeom prst="rect">
-                                      <a:avLst/>
-                                    </a:prstGeom>
-                                    <a:noFill/>
-                                    <a:ln>
-                                      <a:noFill/>
-                                    </a:ln>
-                                  </pic:spPr>
-                                </pic:pic>
-                              </a:graphicData>
-                            </a:graphic>
-                          </wp:inline>
-                        </w:drawing>
-                      </w:r>
-                    </w:p>
-                  </w:txbxContent>
-                </v:textbox>
-              </v:shape>
-            </w:pict>
-          </mc:Fallback>
-        </mc:AlternateContent>
-      </w:r>
-      <w:r>
-        <w:rPr>
-          <w:sz w:val="23"/>
-          <w:szCs w:val="23"/>
-          <w:lang w:val="en-US"/>
-        </w:rPr>
-        <w:t>The</w:t>
-      </w:r>
-      <w:r>
-        <w:rPr>
-          <w:sz w:val="23"/>
-          <w:szCs w:val="23"/>
-          <w:lang w:val="en-US"/>
-        </w:rPr>
-        <w:t xml:space="preserve"> program </w:t>
-      </w:r>
-      <w:r>
-        <w:rPr>
-          <w:sz w:val="23"/>
-          <w:szCs w:val="23"/>
-          <w:lang w:val="en-US"/>
-        </w:rPr>
-        <w:t>ha</w:t>
-      </w:r>
-      <w:r>
-        <w:rPr>
-          <w:sz w:val="23"/>
-          <w:szCs w:val="23"/>
-          <w:lang w:val="en-US"/>
-        </w:rPr>
-        <w:t>s</w:t>
-      </w:r>
-      <w:r>
-        <w:rPr>
-          <w:sz w:val="23"/>
-          <w:szCs w:val="23"/>
-          <w:lang w:val="en-US"/>
-        </w:rPr>
-        <w:t xml:space="preserve"> to</w:t>
-      </w:r>
-      <w:r>
-        <w:rPr>
-          <w:sz w:val="23"/>
-          <w:szCs w:val="23"/>
-          <w:lang w:val="en-US"/>
-        </w:rPr>
-        <w:t xml:space="preserve"> display the quotient and reminder of an integer division, whose operands should be given by the user.</w:t>
-      </w:r>
-    </w:p>
-    <w:p>
-      <w:pPr>
-        <w:jc w:val="both"/>
-        <w:rPr>
-          <w:i/>
-          <w:color w:val="FFFFFF" w:themeColor="background1"/>
-          <w:shd w:val="clear" w:color="auto" w:fill="3E4999"/>
-          <w:lang w:val="en-US"/>
-        </w:rPr>
-      </w:pPr>
-    </w:p>
-    <w:p>
-      <w:pPr>
-        <w:jc w:val="both"/>
-        <w:rPr>
-          <w:i/>
-          <w:color w:val="FFFFFF" w:themeColor="background1"/>
-          <w:shd w:val="clear" w:color="auto" w:fill="3E4999"/>
-          <w:lang w:val="en-US"/>
-        </w:rPr>
-      </w:pPr>
-    </w:p>
-    <w:p>
-      <w:pPr>
-        <w:jc w:val="both"/>
-        <w:rPr>
-          <w:i/>
-          <w:color w:val="FFFFFF" w:themeColor="background1"/>
-          <w:shd w:val="clear" w:color="auto" w:fill="3E4999"/>
-          <w:lang w:val="en-US"/>
-        </w:rPr>
-      </w:pPr>
-    </w:p>
-    <w:p>
-      <w:pPr>
-        <w:jc w:val="both"/>
-        <w:rPr>
-          <w:i/>
-          <w:color w:val="FFFFFF" w:themeColor="background1"/>
-          <w:shd w:val="clear" w:color="auto" w:fill="3E4999"/>
-          <w:lang w:val="en-US"/>
-        </w:rPr>
-      </w:pPr>
-    </w:p>
-    <w:p>
-      <w:pPr>
-        <w:jc w:val="both"/>
-        <w:rPr>
-          <w:i/>
-          <w:color w:val="FFFFFF" w:themeColor="background1"/>
-          <w:shd w:val="clear" w:color="auto" w:fill="3E4999"/>
-          <w:lang w:val="en-US"/>
-        </w:rPr>
-      </w:pPr>
-    </w:p>
-    <w:p>
-      <w:pPr>
-        <w:jc w:val="both"/>
-        <w:rPr>
-          <w:i/>
-          <w:color w:val="FFFFFF" w:themeColor="background1"/>
-          <w:shd w:val="clear" w:color="auto" w:fill="3E4999"/>
-          <w:lang w:val="en-US"/>
-        </w:rPr>
-      </w:pPr>
-    </w:p>
-    <w:p>
-      <w:pPr>
-        <w:jc w:val="both"/>
-        <w:rPr>
-          <w:i/>
-          <w:color w:val="FFFFFF" w:themeColor="background1"/>
-          <w:shd w:val="clear" w:color="auto" w:fill="3E4999"/>
-          <w:lang w:val="en-US"/>
-        </w:rPr>
       </w:pPr>
     </w:p>
     <w:p>
@@ -2163,181 +1544,44 @@
           <w:noProof/>
           <w:lang w:eastAsia="es-ES"/>
         </w:rPr>
-        <mc:AlternateContent>
-          <mc:Choice Requires="wps">
-            <w:drawing>
-              <wp:anchor distT="0" distB="0" distL="114300" distR="114300" simplePos="0" relativeHeight="251660288" behindDoc="0" locked="0" layoutInCell="1" allowOverlap="1" wp14:anchorId="56D4E8C6" wp14:editId="40F2E299">
-                <wp:simplePos x="0" y="0"/>
-                <wp:positionH relativeFrom="column">
-                  <wp:posOffset>-11430</wp:posOffset>
-                </wp:positionH>
-                <wp:positionV relativeFrom="paragraph">
-                  <wp:posOffset>40640</wp:posOffset>
-                </wp:positionV>
-                <wp:extent cx="6044565" cy="1572260"/>
-                <wp:effectExtent l="3810" t="6985" r="0" b="1905"/>
-                <wp:wrapNone/>
-                <wp:docPr id="5" name="Text Box 4"/>
-                <wp:cNvGraphicFramePr>
-                  <a:graphicFrameLocks xmlns:a="http://schemas.openxmlformats.org/drawingml/2006/main"/>
-                </wp:cNvGraphicFramePr>
-                <a:graphic xmlns:a="http://schemas.openxmlformats.org/drawingml/2006/main">
-                  <a:graphicData uri="http://schemas.microsoft.com/office/word/2010/wordprocessingShape">
-                    <wps:wsp>
-                      <wps:cNvSpPr txBox="1">
-                        <a:spLocks noChangeArrowheads="1"/>
-                      </wps:cNvSpPr>
-                      <wps:spPr bwMode="auto">
-                        <a:xfrm>
-                          <a:off x="0" y="0"/>
-                          <a:ext cx="6044565" cy="1572260"/>
-                        </a:xfrm>
-                        <a:prstGeom prst="rect">
-                          <a:avLst/>
-                        </a:prstGeom>
-                        <a:solidFill>
-                          <a:srgbClr val="3E4999">
-                            <a:alpha val="45000"/>
-                          </a:srgbClr>
-                        </a:solidFill>
-                        <a:ln>
-                          <a:noFill/>
-                        </a:ln>
-                        <a:extLst>
-                          <a:ext uri="{91240B29-F687-4F45-9708-019B960494DF}">
-                            <a14:hiddenLine xmlns:a14="http://schemas.microsoft.com/office/drawing/2010/main" w="12700">
-                              <a:solidFill>
-                                <a:srgbClr val="3E4999"/>
-                              </a:solidFill>
-                              <a:miter lim="800000"/>
-                              <a:headEnd/>
-                              <a:tailEnd/>
-                            </a14:hiddenLine>
-                          </a:ext>
-                        </a:extLst>
-                      </wps:spPr>
-                      <wps:txbx>
-                        <w:txbxContent>
-                          <w:p>
-                            <w:pPr>
-                              <w:jc w:val="center"/>
-                            </w:pPr>
-                            <w:r>
-                              <w:rPr>
-                                <w:noProof/>
-                              </w:rPr>
-                              <w:drawing>
-                                <wp:inline distT="0" distB="0" distL="0" distR="0" wp14:anchorId="666BC5FB" wp14:editId="4F972817">
-                                  <wp:extent cx="4096322" cy="1038370"/>
-                                  <wp:effectExtent l="0" t="0" r="0" b="9525"/>
-                                  <wp:docPr id="1" name="Imagen 1"/>
-                                  <wp:cNvGraphicFramePr>
-                                    <a:graphicFrameLocks xmlns:a="http://schemas.openxmlformats.org/drawingml/2006/main" noChangeAspect="1"/>
-                                  </wp:cNvGraphicFramePr>
-                                  <a:graphic xmlns:a="http://schemas.openxmlformats.org/drawingml/2006/main">
-                                    <a:graphicData uri="http://schemas.openxmlformats.org/drawingml/2006/picture">
-                                      <pic:pic xmlns:pic="http://schemas.openxmlformats.org/drawingml/2006/picture">
-                                        <pic:nvPicPr>
-                                          <pic:cNvPr id="1" name=""/>
-                                          <pic:cNvPicPr/>
-                                        </pic:nvPicPr>
-                                        <pic:blipFill>
-                                          <a:blip r:embed="rId12"/>
-                                          <a:stretch>
-                                            <a:fillRect/>
-                                          </a:stretch>
-                                        </pic:blipFill>
-                                        <pic:spPr>
-                                          <a:xfrm>
-                                            <a:off x="0" y="0"/>
-                                            <a:ext cx="4096322" cy="1038370"/>
-                                          </a:xfrm>
-                                          <a:prstGeom prst="rect">
-                                            <a:avLst/>
-                                          </a:prstGeom>
-                                        </pic:spPr>
-                                      </pic:pic>
-                                    </a:graphicData>
-                                  </a:graphic>
-                                </wp:inline>
-                              </w:drawing>
-                            </w:r>
-                          </w:p>
-                        </w:txbxContent>
-                      </wps:txbx>
-                      <wps:bodyPr rot="0" vert="horz" wrap="square" lIns="91440" tIns="45720" rIns="91440" bIns="45720" anchor="ctr" anchorCtr="0" upright="1">
-                        <a:noAutofit/>
-                      </wps:bodyPr>
-                    </wps:wsp>
-                  </a:graphicData>
-                </a:graphic>
-                <wp14:sizeRelH relativeFrom="margin">
-                  <wp14:pctWidth>0</wp14:pctWidth>
-                </wp14:sizeRelH>
-                <wp14:sizeRelV relativeFrom="margin">
-                  <wp14:pctHeight>0</wp14:pctHeight>
-                </wp14:sizeRelV>
-              </wp:anchor>
-            </w:drawing>
-          </mc:Choice>
-          <mc:Fallback>
-            <w:pict>
-              <v:shape w14:anchorId="56D4E8C6" id="Text Box 4" o:spid="_x0000_s1029" type="#_x0000_t202" style="position:absolute;left:0;text-align:left;margin-left:-.9pt;margin-top:3.2pt;width:475.95pt;height:123.8pt;z-index:251660288;visibility:visible;mso-wrap-style:square;mso-width-percent:0;mso-height-percent:0;mso-wrap-distance-left:9pt;mso-wrap-distance-top:0;mso-wrap-distance-right:9pt;mso-wrap-distance-bottom:0;mso-position-horizontal:absolute;mso-position-horizontal-relative:text;mso-position-vertical:absolute;mso-position-vertical-relative:text;mso-width-percent:0;mso-height-percent:0;mso-width-relative:margin;mso-height-relative:margin;v-text-anchor:middle" o:gfxdata="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" fillcolor="#3e4999" stroked="f" strokecolor="#3e4999" strokeweight="1pt">
-                <v:fill opacity="29555f"/>
-                <v:textbox>
-                  <w:txbxContent>
-                    <w:p>
-                      <w:pPr>
-                        <w:jc w:val="center"/>
-                      </w:pPr>
-                      <w:r>
-                        <w:rPr>
-                          <w:noProof/>
-                        </w:rPr>
-                        <w:drawing>
-                          <wp:inline distT="0" distB="0" distL="0" distR="0" wp14:anchorId="666BC5FB" wp14:editId="4F972817">
-                            <wp:extent cx="4096322" cy="1038370"/>
-                            <wp:effectExtent l="0" t="0" r="0" b="9525"/>
-                            <wp:docPr id="1" name="Imagen 1"/>
-                            <wp:cNvGraphicFramePr>
-                              <a:graphicFrameLocks xmlns:a="http://schemas.openxmlformats.org/drawingml/2006/main" noChangeAspect="1"/>
-                            </wp:cNvGraphicFramePr>
-                            <a:graphic xmlns:a="http://schemas.openxmlformats.org/drawingml/2006/main">
-                              <a:graphicData uri="http://schemas.openxmlformats.org/drawingml/2006/picture">
-                                <pic:pic xmlns:pic="http://schemas.openxmlformats.org/drawingml/2006/picture">
-                                  <pic:nvPicPr>
-                                    <pic:cNvPr id="1" name=""/>
-                                    <pic:cNvPicPr/>
-                                  </pic:nvPicPr>
-                                  <pic:blipFill>
-                                    <a:blip r:embed="rId12"/>
-                                    <a:stretch>
-                                      <a:fillRect/>
-                                    </a:stretch>
-                                  </pic:blipFill>
-                                  <pic:spPr>
-                                    <a:xfrm>
-                                      <a:off x="0" y="0"/>
-                                      <a:ext cx="4096322" cy="1038370"/>
-                                    </a:xfrm>
-                                    <a:prstGeom prst="rect">
-                                      <a:avLst/>
-                                    </a:prstGeom>
-                                  </pic:spPr>
-                                </pic:pic>
-                              </a:graphicData>
-                            </a:graphic>
-                          </wp:inline>
-                        </w:drawing>
-                      </w:r>
-                    </w:p>
-                  </w:txbxContent>
-                </v:textbox>
-              </v:shape>
-            </w:pict>
-          </mc:Fallback>
-        </mc:AlternateContent>
-      </w:r>
+        <w:drawing>
+          <wp:inline distT="0" distB="0" distL="0" distR="0" wp14:anchorId="5FAC5BF6" wp14:editId="7250E287">
+            <wp:extent cx="4096322" cy="1038370"/>
+            <wp:effectExtent l="0" t="0" r="0" b="9525"/>
+            <wp:docPr id="1" name="Imagen 1"/>
+            <wp:cNvGraphicFramePr>
+              <a:graphicFrameLocks xmlns:a="http://schemas.openxmlformats.org/drawingml/2006/main" noChangeAspect="1"/>
+            </wp:cNvGraphicFramePr>
+            <a:graphic xmlns:a="http://schemas.openxmlformats.org/drawingml/2006/main">
+              <a:graphicData uri="http://schemas.openxmlformats.org/drawingml/2006/picture">
+                <pic:pic xmlns:pic="http://schemas.openxmlformats.org/drawingml/2006/picture">
+                  <pic:nvPicPr>
+                    <pic:cNvPr id="1" name=""/>
+                    <pic:cNvPicPr/>
+                  </pic:nvPicPr>
+                  <pic:blipFill>
+                    <a:blip r:embed="rId12"/>
+                    <a:stretch>
+                      <a:fillRect/>
+                    </a:stretch>
+                  </pic:blipFill>
+                  <pic:spPr>
+                    <a:xfrm>
+                      <a:off x="0" y="0"/>
+                      <a:ext cx="4096322" cy="1038370"/>
+                    </a:xfrm>
+                    <a:prstGeom prst="rect">
+                      <a:avLst/>
+                    </a:prstGeom>
+                  </pic:spPr>
+                </pic:pic>
+              </a:graphicData>
+            </a:graphic>
+          </wp:inline>
+        </w:drawing>
+      </w:r>
+      <w:bookmarkStart w:id="0" w:name="_GoBack"/>
+      <w:bookmarkEnd w:id="0"/>
     </w:p>
     <w:p>
       <w:pPr>
@@ -2405,7 +1649,7 @@
 </file>
 
 <file path=word/endnotes.xml><?xml version="1.0" encoding="utf-8"?>
-<w:endnotes xmlns:wpc="http://schemas.microsoft.com/office/word/2010/wordprocessingCanvas" xmlns:cx="http://schemas.microsoft.com/office/drawing/2014/chartex" xmlns:cx1="http://schemas.microsoft.com/office/drawing/2015/9/8/chartex" xmlns:cx2="http://schemas.microsoft.com/office/drawing/2015/10/21/chartex" xmlns:cx3="http://schemas.microsoft.com/office/drawing/2016/5/9/chartex" xmlns:cx4="http://schemas.microsoft.com/office/drawing/2016/5/10/chartex" xmlns:cx5="http://schemas.microsoft.com/office/drawing/2016/5/11/chartex" xmlns:cx6="http://schemas.microsoft.com/office/drawing/2016/5/12/chartex" xmlns:cx7="http://schemas.microsoft.com/office/drawing/2016/5/13/chartex" xmlns:cx8="http://schemas.microsoft.com/office/drawing/2016/5/14/chartex" xmlns:mc="http://schemas.openxmlformats.org/markup-compatibility/2006" xmlns:aink="http://schemas.microsoft.com/office/drawing/2016/ink" xmlns:am3d="http://schemas.microsoft.com/office/drawing/2017/model3d" xmlns:o="urn:schemas-microsoft-com:office:office" xmlns:r="http://schemas.openxmlformats.org/officeDocument/2006/relationships" xmlns:m="http://schemas.openxmlformats.org/officeDocument/2006/math" xmlns:v="urn:schemas-microsoft-com:vml" xmlns:wp14="http://schemas.microsoft.com/office/word/2010/wordprocessingDrawing" xmlns:wp="http://schemas.openxmlformats.org/drawingml/2006/wordprocessingDrawing" xmlns:w10="urn:schemas-microsoft-com:office:word" xmlns:w="http://schemas.openxmlformats.org/wordprocessingml/2006/main" xmlns:w14="http://schemas.microsoft.com/office/word/2010/wordml" xmlns:w15="http://schemas.microsoft.com/office/word/2012/wordml" xmlns:w16cex="http://schemas.microsoft.com/office/word/2018/wordml/cex" xmlns:w16cid="http://schemas.microsoft.com/office/word/2016/wordml/cid" xmlns:w16="http://schemas.microsoft.com/office/word/2018/wordml" xmlns:w16se="http://schemas.microsoft.com/office/word/2015/wordml/symex" xmlns:wpg="http://schemas.microsoft.com/office/word/2010/wordprocessingGroup" xmlns:wpi="http://schemas.microsoft.com/office/word/2010/wordprocessingInk" xmlns:wne="http://schemas.microsoft.com/office/word/2006/wordml" xmlns:wps="http://schemas.microsoft.com/office/word/2010/wordprocessingShape" mc:Ignorable="w14 w15 w16se w16cid w16 w16cex wp14">
+<w:endnotes xmlns:wpc="http://schemas.microsoft.com/office/word/2010/wordprocessingCanvas" xmlns:cx="http://schemas.microsoft.com/office/drawing/2014/chartex" xmlns:mc="http://schemas.openxmlformats.org/markup-compatibility/2006" xmlns:o="urn:schemas-microsoft-com:office:office" xmlns:r="http://schemas.openxmlformats.org/officeDocument/2006/relationships" xmlns:m="http://schemas.openxmlformats.org/officeDocument/2006/math" xmlns:v="urn:schemas-microsoft-com:vml" xmlns:wp14="http://schemas.microsoft.com/office/word/2010/wordprocessingDrawing" xmlns:wp="http://schemas.openxmlformats.org/drawingml/2006/wordprocessingDrawing" xmlns:w10="urn:schemas-microsoft-com:office:word" xmlns:w="http://schemas.openxmlformats.org/wordprocessingml/2006/main" xmlns:w14="http://schemas.microsoft.com/office/word/2010/wordml" xmlns:w15="http://schemas.microsoft.com/office/word/2012/wordml" xmlns:w16se="http://schemas.microsoft.com/office/word/2015/wordml/symex" xmlns:wpg="http://schemas.microsoft.com/office/word/2010/wordprocessingGroup" xmlns:wpi="http://schemas.microsoft.com/office/word/2010/wordprocessingInk" xmlns:wne="http://schemas.microsoft.com/office/word/2006/wordml" xmlns:wps="http://schemas.microsoft.com/office/word/2010/wordprocessingShape" mc:Ignorable="w14 w15 w16se wp14">
   <w:endnote w:type="separator" w:id="-1">
     <w:p>
       <w:pPr>
@@ -2430,7 +1674,7 @@
 </file>
 
 <file path=word/footer1.xml><?xml version="1.0" encoding="utf-8"?>
-<w:ftr xmlns:wpc="http://schemas.microsoft.com/office/word/2010/wordprocessingCanvas" xmlns:cx="http://schemas.microsoft.com/office/drawing/2014/chartex" xmlns:cx1="http://schemas.microsoft.com/office/drawing/2015/9/8/chartex" xmlns:cx2="http://schemas.microsoft.com/office/drawing/2015/10/21/chartex" xmlns:cx3="http://schemas.microsoft.com/office/drawing/2016/5/9/chartex" xmlns:cx4="http://schemas.microsoft.com/office/drawing/2016/5/10/chartex" xmlns:cx5="http://schemas.microsoft.com/office/drawing/2016/5/11/chartex" xmlns:cx6="http://schemas.microsoft.com/office/drawing/2016/5/12/chartex" xmlns:cx7="http://schemas.microsoft.com/office/drawing/2016/5/13/chartex" xmlns:cx8="http://schemas.microsoft.com/office/drawing/2016/5/14/chartex" xmlns:mc="http://schemas.openxmlformats.org/markup-compatibility/2006" xmlns:aink="http://schemas.microsoft.com/office/drawing/2016/ink" xmlns:am3d="http://schemas.microsoft.com/office/drawing/2017/model3d" xmlns:o="urn:schemas-microsoft-com:office:office" xmlns:r="http://schemas.openxmlformats.org/officeDocument/2006/relationships" xmlns:m="http://schemas.openxmlformats.org/officeDocument/2006/math" xmlns:v="urn:schemas-microsoft-com:vml" xmlns:wp14="http://schemas.microsoft.com/office/word/2010/wordprocessingDrawing" xmlns:wp="http://schemas.openxmlformats.org/drawingml/2006/wordprocessingDrawing" xmlns:w10="urn:schemas-microsoft-com:office:word" xmlns:w="http://schemas.openxmlformats.org/wordprocessingml/2006/main" xmlns:w14="http://schemas.microsoft.com/office/word/2010/wordml" xmlns:w15="http://schemas.microsoft.com/office/word/2012/wordml" xmlns:w16cex="http://schemas.microsoft.com/office/word/2018/wordml/cex" xmlns:w16cid="http://schemas.microsoft.com/office/word/2016/wordml/cid" xmlns:w16="http://schemas.microsoft.com/office/word/2018/wordml" xmlns:w16se="http://schemas.microsoft.com/office/word/2015/wordml/symex" xmlns:wpg="http://schemas.microsoft.com/office/word/2010/wordprocessingGroup" xmlns:wpi="http://schemas.microsoft.com/office/word/2010/wordprocessingInk" xmlns:wne="http://schemas.microsoft.com/office/word/2006/wordml" xmlns:wps="http://schemas.microsoft.com/office/word/2010/wordprocessingShape" mc:Ignorable="w14 w15 w16se w16cid w16 w16cex wp14">
+<w:ftr xmlns:wpc="http://schemas.microsoft.com/office/word/2010/wordprocessingCanvas" xmlns:cx="http://schemas.microsoft.com/office/drawing/2014/chartex" xmlns:mc="http://schemas.openxmlformats.org/markup-compatibility/2006" xmlns:o="urn:schemas-microsoft-com:office:office" xmlns:r="http://schemas.openxmlformats.org/officeDocument/2006/relationships" xmlns:m="http://schemas.openxmlformats.org/officeDocument/2006/math" xmlns:v="urn:schemas-microsoft-com:vml" xmlns:wp14="http://schemas.microsoft.com/office/word/2010/wordprocessingDrawing" xmlns:wp="http://schemas.openxmlformats.org/drawingml/2006/wordprocessingDrawing" xmlns:w10="urn:schemas-microsoft-com:office:word" xmlns:w="http://schemas.openxmlformats.org/wordprocessingml/2006/main" xmlns:w14="http://schemas.microsoft.com/office/word/2010/wordml" xmlns:w15="http://schemas.microsoft.com/office/word/2012/wordml" xmlns:w16se="http://schemas.microsoft.com/office/word/2015/wordml/symex" xmlns:wpg="http://schemas.microsoft.com/office/word/2010/wordprocessingGroup" xmlns:wpi="http://schemas.microsoft.com/office/word/2010/wordprocessingInk" xmlns:wne="http://schemas.microsoft.com/office/word/2006/wordml" xmlns:wps="http://schemas.microsoft.com/office/word/2010/wordprocessingShape" mc:Ignorable="w14 w15 w16se wp14">
   <w:p>
     <w:pPr>
       <w:pStyle w:val="Piedepgina"/>
@@ -2548,7 +1792,7 @@
             <w:noProof/>
             <w:color w:val="3E4999"/>
           </w:rPr>
-          <w:t>2</w:t>
+          <w:t>4</w:t>
         </w:r>
         <w:r>
           <w:rPr>
@@ -2579,7 +1823,7 @@
 </file>
 
 <file path=word/footer2.xml><?xml version="1.0" encoding="utf-8"?>
-<w:ftr xmlns:wpc="http://schemas.microsoft.com/office/word/2010/wordprocessingCanvas" xmlns:cx="http://schemas.microsoft.com/office/drawing/2014/chartex" xmlns:cx1="http://schemas.microsoft.com/office/drawing/2015/9/8/chartex" xmlns:cx2="http://schemas.microsoft.com/office/drawing/2015/10/21/chartex" xmlns:cx3="http://schemas.microsoft.com/office/drawing/2016/5/9/chartex" xmlns:cx4="http://schemas.microsoft.com/office/drawing/2016/5/10/chartex" xmlns:cx5="http://schemas.microsoft.com/office/drawing/2016/5/11/chartex" xmlns:cx6="http://schemas.microsoft.com/office/drawing/2016/5/12/chartex" xmlns:cx7="http://schemas.microsoft.com/office/drawing/2016/5/13/chartex" xmlns:cx8="http://schemas.microsoft.com/office/drawing/2016/5/14/chartex" xmlns:mc="http://schemas.openxmlformats.org/markup-compatibility/2006" xmlns:aink="http://schemas.microsoft.com/office/drawing/2016/ink" xmlns:am3d="http://schemas.microsoft.com/office/drawing/2017/model3d" xmlns:o="urn:schemas-microsoft-com:office:office" xmlns:r="http://schemas.openxmlformats.org/officeDocument/2006/relationships" xmlns:m="http://schemas.openxmlformats.org/officeDocument/2006/math" xmlns:v="urn:schemas-microsoft-com:vml" xmlns:wp14="http://schemas.microsoft.com/office/word/2010/wordprocessingDrawing" xmlns:wp="http://schemas.openxmlformats.org/drawingml/2006/wordprocessingDrawing" xmlns:w10="urn:schemas-microsoft-com:office:word" xmlns:w="http://schemas.openxmlformats.org/wordprocessingml/2006/main" xmlns:w14="http://schemas.microsoft.com/office/word/2010/wordml" xmlns:w15="http://schemas.microsoft.com/office/word/2012/wordml" xmlns:w16cex="http://schemas.microsoft.com/office/word/2018/wordml/cex" xmlns:w16cid="http://schemas.microsoft.com/office/word/2016/wordml/cid" xmlns:w16="http://schemas.microsoft.com/office/word/2018/wordml" xmlns:w16se="http://schemas.microsoft.com/office/word/2015/wordml/symex" xmlns:wpg="http://schemas.microsoft.com/office/word/2010/wordprocessingGroup" xmlns:wpi="http://schemas.microsoft.com/office/word/2010/wordprocessingInk" xmlns:wne="http://schemas.microsoft.com/office/word/2006/wordml" xmlns:wps="http://schemas.microsoft.com/office/word/2010/wordprocessingShape" mc:Ignorable="w14 w15 w16se w16cid w16 w16cex wp14">
+<w:ftr xmlns:wpc="http://schemas.microsoft.com/office/word/2010/wordprocessingCanvas" xmlns:cx="http://schemas.microsoft.com/office/drawing/2014/chartex" xmlns:mc="http://schemas.openxmlformats.org/markup-compatibility/2006" xmlns:o="urn:schemas-microsoft-com:office:office" xmlns:r="http://schemas.openxmlformats.org/officeDocument/2006/relationships" xmlns:m="http://schemas.openxmlformats.org/officeDocument/2006/math" xmlns:v="urn:schemas-microsoft-com:vml" xmlns:wp14="http://schemas.microsoft.com/office/word/2010/wordprocessingDrawing" xmlns:wp="http://schemas.openxmlformats.org/drawingml/2006/wordprocessingDrawing" xmlns:w10="urn:schemas-microsoft-com:office:word" xmlns:w="http://schemas.openxmlformats.org/wordprocessingml/2006/main" xmlns:w14="http://schemas.microsoft.com/office/word/2010/wordml" xmlns:w15="http://schemas.microsoft.com/office/word/2012/wordml" xmlns:w16se="http://schemas.microsoft.com/office/word/2015/wordml/symex" xmlns:wpg="http://schemas.microsoft.com/office/word/2010/wordprocessingGroup" xmlns:wpi="http://schemas.microsoft.com/office/word/2010/wordprocessingInk" xmlns:wne="http://schemas.microsoft.com/office/word/2006/wordml" xmlns:wps="http://schemas.microsoft.com/office/word/2010/wordprocessingShape" mc:Ignorable="w14 w15 w16se wp14">
   <w:p>
     <w:pPr>
       <w:rPr>
@@ -2603,7 +1847,7 @@
       <w:rPr>
         <w:rFonts w:asciiTheme="majorHAnsi" w:eastAsiaTheme="majorEastAsia" w:hAnsiTheme="majorHAnsi" w:cstheme="majorBidi"/>
         <w:noProof/>
-        <w:lang w:eastAsia="zh-TW"/>
+        <w:lang w:eastAsia="es-ES"/>
       </w:rPr>
       <mc:AlternateContent>
         <mc:Choice Requires="wps">
@@ -2730,7 +1974,7 @@
         </mc:Choice>
         <mc:Fallback>
           <w:pict>
-            <v:oval w14:anchorId="164E6EA6" id="Oval 4" o:spid="_x0000_s1031" style="position:absolute;margin-left:0;margin-top:0;width:23.4pt;height:20.35pt;z-index:251663360;visibility:visible;mso-wrap-style:square;mso-width-percent:0;mso-height-percent:0;mso-wrap-distance-left:9pt;mso-wrap-distance-top:0;mso-wrap-distance-right:9pt;mso-wrap-distance-bottom:0;mso-position-horizontal:center;mso-position-horizontal-relative:margin;mso-position-vertical:center;mso-position-vertical-relative:bottom-margin-area;mso-width-percent:0;mso-height-percent:0;mso-width-relative:page;mso-height-relative:page;v-text-anchor:middle" o:gfxdata="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" fillcolor="#365f91 [2404]" stroked="f">
+            <v:oval w14:anchorId="164E6EA6" id="Oval 4" o:spid="_x0000_s1027" style="position:absolute;margin-left:0;margin-top:0;width:23.4pt;height:20.35pt;z-index:251663360;visibility:visible;mso-wrap-style:square;mso-width-percent:0;mso-height-percent:0;mso-wrap-distance-left:9pt;mso-wrap-distance-top:0;mso-wrap-distance-right:9pt;mso-wrap-distance-bottom:0;mso-position-horizontal:center;mso-position-horizontal-relative:margin;mso-position-vertical:center;mso-position-vertical-relative:bottom-margin-area;mso-width-percent:0;mso-height-percent:0;mso-width-relative:page;mso-height-relative:page;v-text-anchor:middle" o:gfxdata="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" fillcolor="#365f91 [2404]" stroked="f">
               <v:textbox>
                 <w:txbxContent>
                   <w:p>
@@ -2796,7 +2040,7 @@
 </file>
 
 <file path=word/footnotes.xml><?xml version="1.0" encoding="utf-8"?>
-<w:footnotes xmlns:wpc="http://schemas.microsoft.com/office/word/2010/wordprocessingCanvas" xmlns:cx="http://schemas.microsoft.com/office/drawing/2014/chartex" xmlns:cx1="http://schemas.microsoft.com/office/drawing/2015/9/8/chartex" xmlns:cx2="http://schemas.microsoft.com/office/drawing/2015/10/21/chartex" xmlns:cx3="http://schemas.microsoft.com/office/drawing/2016/5/9/chartex" xmlns:cx4="http://schemas.microsoft.com/office/drawing/2016/5/10/chartex" xmlns:cx5="http://schemas.microsoft.com/office/drawing/2016/5/11/chartex" xmlns:cx6="http://schemas.microsoft.com/office/drawing/2016/5/12/chartex" xmlns:cx7="http://schemas.microsoft.com/office/drawing/2016/5/13/chartex" xmlns:cx8="http://schemas.microsoft.com/office/drawing/2016/5/14/chartex" xmlns:mc="http://schemas.openxmlformats.org/markup-compatibility/2006" xmlns:aink="http://schemas.microsoft.com/office/drawing/2016/ink" xmlns:am3d="http://schemas.microsoft.com/office/drawing/2017/model3d" xmlns:o="urn:schemas-microsoft-com:office:office" xmlns:r="http://schemas.openxmlformats.org/officeDocument/2006/relationships" xmlns:m="http://schemas.openxmlformats.org/officeDocument/2006/math" xmlns:v="urn:schemas-microsoft-com:vml" xmlns:wp14="http://schemas.microsoft.com/office/word/2010/wordprocessingDrawing" xmlns:wp="http://schemas.openxmlformats.org/drawingml/2006/wordprocessingDrawing" xmlns:w10="urn:schemas-microsoft-com:office:word" xmlns:w="http://schemas.openxmlformats.org/wordprocessingml/2006/main" xmlns:w14="http://schemas.microsoft.com/office/word/2010/wordml" xmlns:w15="http://schemas.microsoft.com/office/word/2012/wordml" xmlns:w16cex="http://schemas.microsoft.com/office/word/2018/wordml/cex" xmlns:w16cid="http://schemas.microsoft.com/office/word/2016/wordml/cid" xmlns:w16="http://schemas.microsoft.com/office/word/2018/wordml" xmlns:w16se="http://schemas.microsoft.com/office/word/2015/wordml/symex" xmlns:wpg="http://schemas.microsoft.com/office/word/2010/wordprocessingGroup" xmlns:wpi="http://schemas.microsoft.com/office/word/2010/wordprocessingInk" xmlns:wne="http://schemas.microsoft.com/office/word/2006/wordml" xmlns:wps="http://schemas.microsoft.com/office/word/2010/wordprocessingShape" mc:Ignorable="w14 w15 w16se w16cid w16 w16cex wp14">
+<w:footnotes xmlns:wpc="http://schemas.microsoft.com/office/word/2010/wordprocessingCanvas" xmlns:cx="http://schemas.microsoft.com/office/drawing/2014/chartex" xmlns:mc="http://schemas.openxmlformats.org/markup-compatibility/2006" xmlns:o="urn:schemas-microsoft-com:office:office" xmlns:r="http://schemas.openxmlformats.org/officeDocument/2006/relationships" xmlns:m="http://schemas.openxmlformats.org/officeDocument/2006/math" xmlns:v="urn:schemas-microsoft-com:vml" xmlns:wp14="http://schemas.microsoft.com/office/word/2010/wordprocessingDrawing" xmlns:wp="http://schemas.openxmlformats.org/drawingml/2006/wordprocessingDrawing" xmlns:w10="urn:schemas-microsoft-com:office:word" xmlns:w="http://schemas.openxmlformats.org/wordprocessingml/2006/main" xmlns:w14="http://schemas.microsoft.com/office/word/2010/wordml" xmlns:w15="http://schemas.microsoft.com/office/word/2012/wordml" xmlns:w16se="http://schemas.microsoft.com/office/word/2015/wordml/symex" xmlns:wpg="http://schemas.microsoft.com/office/word/2010/wordprocessingGroup" xmlns:wpi="http://schemas.microsoft.com/office/word/2010/wordprocessingInk" xmlns:wne="http://schemas.microsoft.com/office/word/2006/wordml" xmlns:wps="http://schemas.microsoft.com/office/word/2010/wordprocessingShape" mc:Ignorable="w14 w15 w16se wp14">
   <w:footnote w:type="separator" w:id="-1">
     <w:p>
       <w:pPr>
@@ -2821,7 +2065,7 @@
 </file>
 
 <file path=word/header1.xml><?xml version="1.0" encoding="utf-8"?>
-<w:hdr xmlns:wpc="http://schemas.microsoft.com/office/word/2010/wordprocessingCanvas" xmlns:cx="http://schemas.microsoft.com/office/drawing/2014/chartex" xmlns:cx1="http://schemas.microsoft.com/office/drawing/2015/9/8/chartex" xmlns:cx2="http://schemas.microsoft.com/office/drawing/2015/10/21/chartex" xmlns:cx3="http://schemas.microsoft.com/office/drawing/2016/5/9/chartex" xmlns:cx4="http://schemas.microsoft.com/office/drawing/2016/5/10/chartex" xmlns:cx5="http://schemas.microsoft.com/office/drawing/2016/5/11/chartex" xmlns:cx6="http://schemas.microsoft.com/office/drawing/2016/5/12/chartex" xmlns:cx7="http://schemas.microsoft.com/office/drawing/2016/5/13/chartex" xmlns:cx8="http://schemas.microsoft.com/office/drawing/2016/5/14/chartex" xmlns:mc="http://schemas.openxmlformats.org/markup-compatibility/2006" xmlns:aink="http://schemas.microsoft.com/office/drawing/2016/ink" xmlns:am3d="http://schemas.microsoft.com/office/drawing/2017/model3d" xmlns:o="urn:schemas-microsoft-com:office:office" xmlns:r="http://schemas.openxmlformats.org/officeDocument/2006/relationships" xmlns:m="http://schemas.openxmlformats.org/officeDocument/2006/math" xmlns:v="urn:schemas-microsoft-com:vml" xmlns:wp14="http://schemas.microsoft.com/office/word/2010/wordprocessingDrawing" xmlns:wp="http://schemas.openxmlformats.org/drawingml/2006/wordprocessingDrawing" xmlns:w10="urn:schemas-microsoft-com:office:word" xmlns:w="http://schemas.openxmlformats.org/wordprocessingml/2006/main" xmlns:w14="http://schemas.microsoft.com/office/word/2010/wordml" xmlns:w15="http://schemas.microsoft.com/office/word/2012/wordml" xmlns:w16cex="http://schemas.microsoft.com/office/word/2018/wordml/cex" xmlns:w16cid="http://schemas.microsoft.com/office/word/2016/wordml/cid" xmlns:w16="http://schemas.microsoft.com/office/word/2018/wordml" xmlns:w16se="http://schemas.microsoft.com/office/word/2015/wordml/symex" xmlns:wpg="http://schemas.microsoft.com/office/word/2010/wordprocessingGroup" xmlns:wpi="http://schemas.microsoft.com/office/word/2010/wordprocessingInk" xmlns:wne="http://schemas.microsoft.com/office/word/2006/wordml" xmlns:wps="http://schemas.microsoft.com/office/word/2010/wordprocessingShape" mc:Ignorable="w14 w15 w16se w16cid w16 w16cex wp14">
+<w:hdr xmlns:wpc="http://schemas.microsoft.com/office/word/2010/wordprocessingCanvas" xmlns:cx="http://schemas.microsoft.com/office/drawing/2014/chartex" xmlns:mc="http://schemas.openxmlformats.org/markup-compatibility/2006" xmlns:o="urn:schemas-microsoft-com:office:office" xmlns:r="http://schemas.openxmlformats.org/officeDocument/2006/relationships" xmlns:m="http://schemas.openxmlformats.org/officeDocument/2006/math" xmlns:v="urn:schemas-microsoft-com:vml" xmlns:wp14="http://schemas.microsoft.com/office/word/2010/wordprocessingDrawing" xmlns:wp="http://schemas.openxmlformats.org/drawingml/2006/wordprocessingDrawing" xmlns:w10="urn:schemas-microsoft-com:office:word" xmlns:w="http://schemas.openxmlformats.org/wordprocessingml/2006/main" xmlns:w14="http://schemas.microsoft.com/office/word/2010/wordml" xmlns:w15="http://schemas.microsoft.com/office/word/2012/wordml" xmlns:w16se="http://schemas.microsoft.com/office/word/2015/wordml/symex" xmlns:wpg="http://schemas.microsoft.com/office/word/2010/wordprocessingGroup" xmlns:wpi="http://schemas.microsoft.com/office/word/2010/wordprocessingInk" xmlns:wne="http://schemas.microsoft.com/office/word/2006/wordml" xmlns:wps="http://schemas.microsoft.com/office/word/2010/wordprocessingShape" mc:Ignorable="w14 w15 w16se wp14">
   <w:p>
     <w:pPr>
       <w:pStyle w:val="Encabezado"/>
@@ -2829,6 +2073,7 @@
     <w:r>
       <w:rPr>
         <w:noProof/>
+        <w:lang w:eastAsia="es-ES"/>
       </w:rPr>
       <mc:AlternateContent>
         <mc:Choice Requires="wps">
@@ -2995,7 +2240,7 @@
               <v:stroke joinstyle="miter"/>
               <v:path gradientshapeok="t" o:connecttype="rect"/>
             </v:shapetype>
-            <v:shape id="Text Box 1" o:spid="_x0000_s1030" type="#_x0000_t202" style="position:absolute;margin-left:-60.05pt;margin-top:-36.2pt;width:601.1pt;height:63pt;z-index:251661312;visibility:visible;mso-wrap-style:square;mso-width-percent:0;mso-height-percent:0;mso-wrap-distance-left:9pt;mso-wrap-distance-top:0;mso-wrap-distance-right:9pt;mso-wrap-distance-bottom:0;mso-position-horizontal:absolute;mso-position-horizontal-relative:text;mso-position-vertical:absolute;mso-position-vertical-relative:text;mso-width-percent:0;mso-height-percent:0;mso-width-relative:margin;mso-height-relative:margin;v-text-anchor:top" o:gfxdata="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" stroked="f">
+            <v:shape id="Text Box 1" o:spid="_x0000_s1026" type="#_x0000_t202" style="position:absolute;margin-left:-60.05pt;margin-top:-36.2pt;width:601.1pt;height:63pt;z-index:251661312;visibility:visible;mso-wrap-style:square;mso-width-percent:0;mso-height-percent:0;mso-wrap-distance-left:9pt;mso-wrap-distance-top:0;mso-wrap-distance-right:9pt;mso-wrap-distance-bottom:0;mso-position-horizontal:absolute;mso-position-horizontal-relative:text;mso-position-vertical:absolute;mso-position-vertical-relative:text;mso-width-percent:0;mso-height-percent:0;mso-width-relative:margin;mso-height-relative:margin;v-text-anchor:top" o:gfxdata="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" stroked="f">
               <v:textbox>
                 <w:txbxContent>
                   <w:p>
@@ -3099,7 +2344,7 @@
 </file>
 
 <file path=word/header2.xml><?xml version="1.0" encoding="utf-8"?>
-<w:hdr xmlns:wpc="http://schemas.microsoft.com/office/word/2010/wordprocessingCanvas" xmlns:cx="http://schemas.microsoft.com/office/drawing/2014/chartex" xmlns:cx1="http://schemas.microsoft.com/office/drawing/2015/9/8/chartex" xmlns:cx2="http://schemas.microsoft.com/office/drawing/2015/10/21/chartex" xmlns:cx3="http://schemas.microsoft.com/office/drawing/2016/5/9/chartex" xmlns:cx4="http://schemas.microsoft.com/office/drawing/2016/5/10/chartex" xmlns:cx5="http://schemas.microsoft.com/office/drawing/2016/5/11/chartex" xmlns:cx6="http://schemas.microsoft.com/office/drawing/2016/5/12/chartex" xmlns:cx7="http://schemas.microsoft.com/office/drawing/2016/5/13/chartex" xmlns:cx8="http://schemas.microsoft.com/office/drawing/2016/5/14/chartex" xmlns:mc="http://schemas.openxmlformats.org/markup-compatibility/2006" xmlns:aink="http://schemas.microsoft.com/office/drawing/2016/ink" xmlns:am3d="http://schemas.microsoft.com/office/drawing/2017/model3d" xmlns:o="urn:schemas-microsoft-com:office:office" xmlns:r="http://schemas.openxmlformats.org/officeDocument/2006/relationships" xmlns:m="http://schemas.openxmlformats.org/officeDocument/2006/math" xmlns:v="urn:schemas-microsoft-com:vml" xmlns:wp14="http://schemas.microsoft.com/office/word/2010/wordprocessingDrawing" xmlns:wp="http://schemas.openxmlformats.org/drawingml/2006/wordprocessingDrawing" xmlns:w10="urn:schemas-microsoft-com:office:word" xmlns:w="http://schemas.openxmlformats.org/wordprocessingml/2006/main" xmlns:w14="http://schemas.microsoft.com/office/word/2010/wordml" xmlns:w15="http://schemas.microsoft.com/office/word/2012/wordml" xmlns:w16cex="http://schemas.microsoft.com/office/word/2018/wordml/cex" xmlns:w16cid="http://schemas.microsoft.com/office/word/2016/wordml/cid" xmlns:w16="http://schemas.microsoft.com/office/word/2018/wordml" xmlns:w16se="http://schemas.microsoft.com/office/word/2015/wordml/symex" xmlns:wpg="http://schemas.microsoft.com/office/word/2010/wordprocessingGroup" xmlns:wpi="http://schemas.microsoft.com/office/word/2010/wordprocessingInk" xmlns:wne="http://schemas.microsoft.com/office/word/2006/wordml" xmlns:wps="http://schemas.microsoft.com/office/word/2010/wordprocessingShape" mc:Ignorable="w14 w15 w16se w16cid w16 w16cex wp14">
+<w:hdr xmlns:wpc="http://schemas.microsoft.com/office/word/2010/wordprocessingCanvas" xmlns:cx="http://schemas.microsoft.com/office/drawing/2014/chartex" xmlns:mc="http://schemas.openxmlformats.org/markup-compatibility/2006" xmlns:o="urn:schemas-microsoft-com:office:office" xmlns:r="http://schemas.openxmlformats.org/officeDocument/2006/relationships" xmlns:m="http://schemas.openxmlformats.org/officeDocument/2006/math" xmlns:v="urn:schemas-microsoft-com:vml" xmlns:wp14="http://schemas.microsoft.com/office/word/2010/wordprocessingDrawing" xmlns:wp="http://schemas.openxmlformats.org/drawingml/2006/wordprocessingDrawing" xmlns:w10="urn:schemas-microsoft-com:office:word" xmlns:w="http://schemas.openxmlformats.org/wordprocessingml/2006/main" xmlns:w14="http://schemas.microsoft.com/office/word/2010/wordml" xmlns:w15="http://schemas.microsoft.com/office/word/2012/wordml" xmlns:w16se="http://schemas.microsoft.com/office/word/2015/wordml/symex" xmlns:wpg="http://schemas.microsoft.com/office/word/2010/wordprocessingGroup" xmlns:wpi="http://schemas.microsoft.com/office/word/2010/wordprocessingInk" xmlns:wne="http://schemas.microsoft.com/office/word/2006/wordml" xmlns:wps="http://schemas.microsoft.com/office/word/2010/wordprocessingShape" mc:Ignorable="w14 w15 w16se wp14">
   <w:p>
     <w:pPr>
       <w:pStyle w:val="Encabezado"/>
@@ -3281,7 +2526,7 @@
 </file>
 
 <file path=word/numbering.xml><?xml version="1.0" encoding="utf-8"?>
-<w:numbering xmlns:wpc="http://schemas.microsoft.com/office/word/2010/wordprocessingCanvas" xmlns:cx="http://schemas.microsoft.com/office/drawing/2014/chartex" xmlns:cx1="http://schemas.microsoft.com/office/drawing/2015/9/8/chartex" xmlns:cx2="http://schemas.microsoft.com/office/drawing/2015/10/21/chartex" xmlns:cx3="http://schemas.microsoft.com/office/drawing/2016/5/9/chartex" xmlns:cx4="http://schemas.microsoft.com/office/drawing/2016/5/10/chartex" xmlns:cx5="http://schemas.microsoft.com/office/drawing/2016/5/11/chartex" xmlns:cx6="http://schemas.microsoft.com/office/drawing/2016/5/12/chartex" xmlns:cx7="http://schemas.microsoft.com/office/drawing/2016/5/13/chartex" xmlns:cx8="http://schemas.microsoft.com/office/drawing/2016/5/14/chartex" xmlns:mc="http://schemas.openxmlformats.org/markup-compatibility/2006" xmlns:aink="http://schemas.microsoft.com/office/drawing/2016/ink" xmlns:am3d="http://schemas.microsoft.com/office/drawing/2017/model3d" xmlns:o="urn:schemas-microsoft-com:office:office" xmlns:r="http://schemas.openxmlformats.org/officeDocument/2006/relationships" xmlns:m="http://schemas.openxmlformats.org/officeDocument/2006/math" xmlns:v="urn:schemas-microsoft-com:vml" xmlns:wp14="http://schemas.microsoft.com/office/word/2010/wordprocessingDrawing" xmlns:wp="http://schemas.openxmlformats.org/drawingml/2006/wordprocessingDrawing" xmlns:w10="urn:schemas-microsoft-com:office:word" xmlns:w="http://schemas.openxmlformats.org/wordprocessingml/2006/main" xmlns:w14="http://schemas.microsoft.com/office/word/2010/wordml" xmlns:w15="http://schemas.microsoft.com/office/word/2012/wordml" xmlns:w16cex="http://schemas.microsoft.com/office/word/2018/wordml/cex" xmlns:w16cid="http://schemas.microsoft.com/office/word/2016/wordml/cid" xmlns:w16="http://schemas.microsoft.com/office/word/2018/wordml" xmlns:w16se="http://schemas.microsoft.com/office/word/2015/wordml/symex" xmlns:wpg="http://schemas.microsoft.com/office/word/2010/wordprocessingGroup" xmlns:wpi="http://schemas.microsoft.com/office/word/2010/wordprocessingInk" xmlns:wne="http://schemas.microsoft.com/office/word/2006/wordml" xmlns:wps="http://schemas.microsoft.com/office/word/2010/wordprocessingShape" mc:Ignorable="w14 w15 w16se w16cid w16 w16cex wp14">
+<w:numbering xmlns:wpc="http://schemas.microsoft.com/office/word/2010/wordprocessingCanvas" xmlns:cx="http://schemas.microsoft.com/office/drawing/2014/chartex" xmlns:mc="http://schemas.openxmlformats.org/markup-compatibility/2006" xmlns:o="urn:schemas-microsoft-com:office:office" xmlns:r="http://schemas.openxmlformats.org/officeDocument/2006/relationships" xmlns:m="http://schemas.openxmlformats.org/officeDocument/2006/math" xmlns:v="urn:schemas-microsoft-com:vml" xmlns:wp14="http://schemas.microsoft.com/office/word/2010/wordprocessingDrawing" xmlns:wp="http://schemas.openxmlformats.org/drawingml/2006/wordprocessingDrawing" xmlns:w10="urn:schemas-microsoft-com:office:word" xmlns:w="http://schemas.openxmlformats.org/wordprocessingml/2006/main" xmlns:w14="http://schemas.microsoft.com/office/word/2010/wordml" xmlns:w15="http://schemas.microsoft.com/office/word/2012/wordml" xmlns:w16se="http://schemas.microsoft.com/office/word/2015/wordml/symex" xmlns:wpg="http://schemas.microsoft.com/office/word/2010/wordprocessingGroup" xmlns:wpi="http://schemas.microsoft.com/office/word/2010/wordprocessingInk" xmlns:wne="http://schemas.microsoft.com/office/word/2006/wordml" xmlns:wps="http://schemas.microsoft.com/office/word/2010/wordprocessingShape" mc:Ignorable="w14 w15 w16se wp14">
   <w:numPicBullet w:numPicBulletId="0">
     <w:pict>
       <v:shapetype id="_x0000_t75" coordsize="21600,21600" o:spt="75" o:preferrelative="t" path="m@4@5l@4@11@9@11@9@5xe" filled="f" stroked="f">
@@ -3303,7 +2548,7 @@
         <v:path o:extrusionok="f" gradientshapeok="t" o:connecttype="rect"/>
         <o:lock v:ext="edit" aspectratio="t"/>
       </v:shapetype>
-      <v:shape id="_x0000_i1056" type="#_x0000_t75" style="width:9pt;height:9pt" o:bullet="t">
+      <v:shape id="_x0000_i1031" type="#_x0000_t75" style="width:9pt;height:9pt" o:bullet="t">
         <v:imagedata r:id="rId1" o:title="art29"/>
       </v:shape>
     </w:pict>
@@ -5924,7 +5169,7 @@
 </file>
 
 <file path=word/styles.xml><?xml version="1.0" encoding="utf-8"?>
-<w:styles xmlns:mc="http://schemas.openxmlformats.org/markup-compatibility/2006" xmlns:r="http://schemas.openxmlformats.org/officeDocument/2006/relationships" xmlns:w="http://schemas.openxmlformats.org/wordprocessingml/2006/main" xmlns:w14="http://schemas.microsoft.com/office/word/2010/wordml" xmlns:w15="http://schemas.microsoft.com/office/word/2012/wordml" xmlns:w16cex="http://schemas.microsoft.com/office/word/2018/wordml/cex" xmlns:w16cid="http://schemas.microsoft.com/office/word/2016/wordml/cid" xmlns:w16="http://schemas.microsoft.com/office/word/2018/wordml" xmlns:w16se="http://schemas.microsoft.com/office/word/2015/wordml/symex" mc:Ignorable="w14 w15 w16se w16cid w16 w16cex">
+<w:styles xmlns:mc="http://schemas.openxmlformats.org/markup-compatibility/2006" xmlns:r="http://schemas.openxmlformats.org/officeDocument/2006/relationships" xmlns:w="http://schemas.openxmlformats.org/wordprocessingml/2006/main" xmlns:w14="http://schemas.microsoft.com/office/word/2010/wordml" xmlns:w15="http://schemas.microsoft.com/office/word/2012/wordml" xmlns:w16se="http://schemas.microsoft.com/office/word/2015/wordml/symex" mc:Ignorable="w14 w15 w16se">
   <w:docDefaults>
     <w:rPrDefault>
       <w:rPr>
@@ -5940,7 +5185,7 @@
       </w:pPr>
     </w:pPrDefault>
   </w:docDefaults>
-  <w:latentStyles w:defLockedState="0" w:defUIPriority="99" w:defSemiHidden="0" w:defUnhideWhenUsed="0" w:defQFormat="0" w:count="376">
+  <w:latentStyles w:defLockedState="0" w:defUIPriority="99" w:defSemiHidden="0" w:defUnhideWhenUsed="0" w:defQFormat="0" w:count="371">
     <w:lsdException w:name="Normal" w:uiPriority="0" w:qFormat="1"/>
     <w:lsdException w:name="heading 1" w:uiPriority="9" w:qFormat="1"/>
     <w:lsdException w:name="heading 2" w:semiHidden="1" w:uiPriority="9" w:unhideWhenUsed="1" w:qFormat="1"/>
@@ -6312,11 +5557,6 @@
     <w:lsdException w:name="List Table 5 Dark Accent 6" w:uiPriority="50"/>
     <w:lsdException w:name="List Table 6 Colorful Accent 6" w:uiPriority="51"/>
     <w:lsdException w:name="List Table 7 Colorful Accent 6" w:uiPriority="52"/>
-    <w:lsdException w:name="Mention" w:semiHidden="1" w:unhideWhenUsed="1"/>
-    <w:lsdException w:name="Smart Hyperlink" w:semiHidden="1" w:unhideWhenUsed="1"/>
-    <w:lsdException w:name="Hashtag" w:semiHidden="1" w:unhideWhenUsed="1"/>
-    <w:lsdException w:name="Unresolved Mention" w:semiHidden="1" w:unhideWhenUsed="1"/>
-    <w:lsdException w:name="Smart Link" w:semiHidden="1" w:unhideWhenUsed="1"/>
   </w:latentStyles>
   <w:style w:type="paragraph" w:default="1" w:styleId="Normal">
     <w:name w:val="Normal"/>
@@ -6972,7 +6212,7 @@
 </file>
 
 <file path=customXml/itemProps1.xml><?xml version="1.0" encoding="utf-8"?>
-<ds:datastoreItem xmlns:ds="http://schemas.openxmlformats.org/officeDocument/2006/customXml" ds:itemID="{69866724-642A-49DB-ABD2-71F8A6CE1C6B}">
+<ds:datastoreItem xmlns:ds="http://schemas.openxmlformats.org/officeDocument/2006/customXml" ds:itemID="{A540E87E-BD12-4311-9279-284A5F3F2D78}">
   <ds:schemaRefs>
     <ds:schemaRef ds:uri="http://schemas.openxmlformats.org/officeDocument/2006/bibliography"/>
   </ds:schemaRefs>
